--- a/Formlabs_SOP/FORMLABS SOP V1.1.docx
+++ b/Formlabs_SOP/FORMLABS SOP V1.1.docx
@@ -247,27 +247,7 @@
           <w:sz w:val="24"/>
           <w:szCs w:val="24"/>
         </w:rPr>
-        <w:t xml:space="preserve">You are expected to clean up after </w:t>
-      </w:r>
-      <w:bookmarkStart w:id="0" w:name="_GoBack"/>
-      <w:proofErr w:type="gramStart"/>
-      <w:r>
-        <w:rPr>
-          <w:rFonts w:ascii="Times New Roman" w:eastAsia="Times New Roman" w:hAnsi="Times New Roman" w:cs="Times New Roman"/>
-          <w:sz w:val="24"/>
-          <w:szCs w:val="24"/>
-        </w:rPr>
-        <w:t>each and every</w:t>
-      </w:r>
-      <w:bookmarkEnd w:id="0"/>
-      <w:proofErr w:type="gramEnd"/>
-      <w:r>
-        <w:rPr>
-          <w:rFonts w:ascii="Times New Roman" w:eastAsia="Times New Roman" w:hAnsi="Times New Roman" w:cs="Times New Roman"/>
-          <w:sz w:val="24"/>
-          <w:szCs w:val="24"/>
-        </w:rPr>
-        <w:t xml:space="preserve"> use.  </w:t>
+        <w:t xml:space="preserve">You are expected to clean up after each and every use.  </w:t>
       </w:r>
       <w:r>
         <w:rPr>
@@ -1190,16 +1170,7 @@
                         <w:txbxContent>
                           <w:p>
                             <w:r>
-                              <w:t xml:space="preserve">FORMLABS </w:t>
-                            </w:r>
-                            <w:r>
-                              <w:t>–</w:t>
-                            </w:r>
-                            <w:r>
-                              <w:t xml:space="preserve"> </w:t>
-                            </w:r>
-                            <w:r>
-                              <w:t>LIGHT CURE</w:t>
+                              <w:t>FORMLABS – LIGHT CURE</w:t>
                             </w:r>
                           </w:p>
                         </w:txbxContent>
@@ -1226,16 +1197,7 @@
                   <w:txbxContent>
                     <w:p>
                       <w:r>
-                        <w:t xml:space="preserve">FORMLABS </w:t>
-                      </w:r>
-                      <w:r>
-                        <w:t>–</w:t>
-                      </w:r>
-                      <w:r>
-                        <w:t xml:space="preserve"> </w:t>
-                      </w:r>
-                      <w:r>
-                        <w:t>LIGHT CURE</w:t>
+                        <w:t>FORMLABS – LIGHT CURE</w:t>
                       </w:r>
                     </w:p>
                   </w:txbxContent>
@@ -1627,2347 +1589,8 @@
           <w:color w:val="000000"/>
         </w:rPr>
       </w:pPr>
-      <w:r>
-        <w:rPr>
-          <w:rFonts w:ascii="Arial" w:eastAsia="Times New Roman" w:hAnsi="Arial" w:cs="Arial"/>
-          <w:b/>
-          <w:bCs/>
-          <w:color w:val="000000"/>
-        </w:rPr>
-        <w:t>Do NOT</w:t>
-      </w:r>
-      <w:r>
-        <w:rPr>
-          <w:rFonts w:ascii="Arial" w:eastAsia="Times New Roman" w:hAnsi="Arial" w:cs="Arial"/>
-          <w:color w:val="000000"/>
-        </w:rPr>
-        <w:t xml:space="preserve"> </w:t>
-      </w:r>
-      <w:r>
-        <w:rPr>
-          <w:rFonts w:ascii="Arial" w:eastAsia="Times New Roman" w:hAnsi="Arial" w:cs="Arial"/>
-          <w:color w:val="000000"/>
-        </w:rPr>
-        <w:t>expose</w:t>
-      </w:r>
-      <w:r>
-        <w:rPr>
-          <w:rFonts w:ascii="Arial" w:eastAsia="Times New Roman" w:hAnsi="Arial" w:cs="Arial"/>
-          <w:color w:val="000000"/>
-        </w:rPr>
-        <w:t xml:space="preserve"> the </w:t>
-      </w:r>
-      <w:r>
-        <w:rPr>
-          <w:rFonts w:ascii="Arial" w:eastAsia="Times New Roman" w:hAnsi="Arial" w:cs="Arial"/>
-          <w:color w:val="000000"/>
-        </w:rPr>
-        <w:t>alcohol</w:t>
-      </w:r>
-      <w:r>
-        <w:rPr>
-          <w:rFonts w:ascii="Arial" w:eastAsia="Times New Roman" w:hAnsi="Arial" w:cs="Arial"/>
-          <w:color w:val="000000"/>
-        </w:rPr>
-        <w:t xml:space="preserve"> solution </w:t>
-      </w:r>
-      <w:r>
-        <w:rPr>
-          <w:rFonts w:ascii="Arial" w:eastAsia="Times New Roman" w:hAnsi="Arial" w:cs="Arial"/>
-          <w:color w:val="000000"/>
-        </w:rPr>
-        <w:t>to sparks or heat</w:t>
-      </w:r>
-      <w:r>
-        <w:rPr>
-          <w:rFonts w:ascii="Arial" w:eastAsia="Times New Roman" w:hAnsi="Arial" w:cs="Arial"/>
-          <w:color w:val="000000"/>
-        </w:rPr>
-        <w:t>.</w:t>
-      </w:r>
-      <w:r>
-        <w:rPr>
-          <w:rFonts w:ascii="Arial" w:eastAsia="Times New Roman" w:hAnsi="Arial" w:cs="Arial"/>
-          <w:color w:val="000000"/>
-        </w:rPr>
-        <w:t xml:space="preserve"> </w:t>
-      </w:r>
-    </w:p>
-    <w:p>
-      <w:pPr>
-        <w:spacing w:after="0" w:line="240" w:lineRule="auto"/>
-        <w:rPr>
-          <w:rFonts w:ascii="Arial" w:eastAsia="Times New Roman" w:hAnsi="Arial" w:cs="Arial"/>
-          <w:color w:val="000000"/>
-        </w:rPr>
-      </w:pPr>
-      <w:r>
-        <w:rPr>
-          <w:rFonts w:ascii="Arial" w:eastAsia="Times New Roman" w:hAnsi="Arial" w:cs="Arial"/>
-          <w:b/>
-          <w:bCs/>
-          <w:color w:val="000000"/>
-        </w:rPr>
-        <w:t>Do NOT</w:t>
-      </w:r>
-      <w:r>
-        <w:rPr>
-          <w:rFonts w:ascii="Arial" w:eastAsia="Times New Roman" w:hAnsi="Arial" w:cs="Arial"/>
-          <w:color w:val="000000"/>
-        </w:rPr>
-        <w:t xml:space="preserve"> forget models in alcohol baths.</w:t>
-      </w:r>
-    </w:p>
-    <w:p>
-      <w:pPr>
-        <w:spacing w:after="0" w:line="240" w:lineRule="auto"/>
-        <w:rPr>
-          <w:rFonts w:ascii="Times New Roman" w:eastAsia="Times New Roman" w:hAnsi="Times New Roman" w:cs="Times New Roman"/>
-          <w:sz w:val="24"/>
-          <w:szCs w:val="24"/>
-        </w:rPr>
-      </w:pPr>
-    </w:p>
-    <w:p>
-      <w:pPr>
-        <w:spacing w:after="0" w:line="240" w:lineRule="auto"/>
-        <w:rPr>
-          <w:rFonts w:ascii="Times New Roman" w:eastAsia="Times New Roman" w:hAnsi="Times New Roman" w:cs="Times New Roman"/>
-          <w:b/>
-          <w:bCs/>
-          <w:sz w:val="24"/>
-          <w:szCs w:val="24"/>
-        </w:rPr>
-      </w:pPr>
-    </w:p>
-    <w:p>
-      <w:pPr>
-        <w:spacing w:after="0" w:line="240" w:lineRule="auto"/>
-        <w:rPr>
-          <w:rFonts w:ascii="Times New Roman" w:eastAsia="Times New Roman" w:hAnsi="Times New Roman" w:cs="Times New Roman"/>
-          <w:b/>
-          <w:bCs/>
-          <w:sz w:val="24"/>
-          <w:szCs w:val="24"/>
-        </w:rPr>
-      </w:pPr>
-      <w:r>
-        <w:rPr>
-          <w:rFonts w:ascii="Times New Roman" w:eastAsia="Times New Roman" w:hAnsi="Times New Roman" w:cs="Times New Roman"/>
-          <w:b/>
-          <w:bCs/>
-          <w:sz w:val="24"/>
-          <w:szCs w:val="24"/>
-        </w:rPr>
-        <w:t>Solutions list</w:t>
-      </w:r>
-    </w:p>
-    <w:p>
-      <w:pPr>
-        <w:spacing w:after="0" w:line="240" w:lineRule="auto"/>
-        <w:rPr>
-          <w:rFonts w:ascii="Times New Roman" w:eastAsia="Times New Roman" w:hAnsi="Times New Roman" w:cs="Times New Roman"/>
-          <w:sz w:val="24"/>
-          <w:szCs w:val="24"/>
-        </w:rPr>
-      </w:pPr>
-    </w:p>
-    <w:p>
-      <w:pPr>
-        <w:spacing w:after="0" w:line="240" w:lineRule="auto"/>
-        <w:rPr>
-          <w:rFonts w:ascii="Times New Roman" w:eastAsia="Times New Roman" w:hAnsi="Times New Roman" w:cs="Times New Roman"/>
-          <w:sz w:val="24"/>
-          <w:szCs w:val="24"/>
-        </w:rPr>
-      </w:pPr>
-      <w:r>
-        <w:rPr>
-          <w:rFonts w:ascii="Times New Roman" w:eastAsia="Times New Roman" w:hAnsi="Times New Roman" w:cs="Times New Roman"/>
-          <w:b/>
-          <w:bCs/>
-          <w:sz w:val="24"/>
-          <w:szCs w:val="24"/>
-        </w:rPr>
-        <w:t>Formlabs resin</w:t>
-      </w:r>
-      <w:r>
-        <w:rPr>
-          <w:rFonts w:ascii="Times New Roman" w:eastAsia="Times New Roman" w:hAnsi="Times New Roman" w:cs="Times New Roman"/>
-          <w:sz w:val="24"/>
-          <w:szCs w:val="24"/>
-        </w:rPr>
-        <w:t xml:space="preserve"> – purchased and premixed</w:t>
-      </w:r>
-    </w:p>
-    <w:p>
-      <w:pPr>
-        <w:spacing w:after="0" w:line="240" w:lineRule="auto"/>
-        <w:rPr>
-          <w:rFonts w:ascii="Times New Roman" w:eastAsia="Times New Roman" w:hAnsi="Times New Roman" w:cs="Times New Roman"/>
-          <w:sz w:val="24"/>
-          <w:szCs w:val="24"/>
-        </w:rPr>
-      </w:pPr>
-      <w:r>
-        <w:rPr>
-          <w:rFonts w:ascii="Times New Roman" w:eastAsia="Times New Roman" w:hAnsi="Times New Roman" w:cs="Times New Roman"/>
-          <w:sz w:val="24"/>
-          <w:szCs w:val="24"/>
-        </w:rPr>
-        <w:t xml:space="preserve">Lifespan – until it no longer </w:t>
-      </w:r>
-      <w:r>
-        <w:rPr>
-          <w:rFonts w:ascii="Times New Roman" w:eastAsia="Times New Roman" w:hAnsi="Times New Roman" w:cs="Times New Roman"/>
-          <w:sz w:val="24"/>
-          <w:szCs w:val="24"/>
-        </w:rPr>
-        <w:t>allows for accurate creations of models</w:t>
-      </w:r>
-    </w:p>
-    <w:p>
-      <w:pPr>
-        <w:spacing w:after="0" w:line="240" w:lineRule="auto"/>
-        <w:rPr>
-          <w:rFonts w:ascii="Times New Roman" w:eastAsia="Times New Roman" w:hAnsi="Times New Roman" w:cs="Times New Roman"/>
-          <w:sz w:val="24"/>
-          <w:szCs w:val="24"/>
-        </w:rPr>
-      </w:pPr>
-      <w:r>
-        <w:rPr>
-          <w:rFonts w:ascii="Times New Roman" w:eastAsia="Times New Roman" w:hAnsi="Times New Roman" w:cs="Times New Roman"/>
-          <w:sz w:val="24"/>
-          <w:szCs w:val="24"/>
-        </w:rPr>
-        <w:t xml:space="preserve">Replacement – </w:t>
-      </w:r>
-      <w:r>
-        <w:rPr>
-          <w:rFonts w:ascii="Times New Roman" w:eastAsia="Times New Roman" w:hAnsi="Times New Roman" w:cs="Times New Roman"/>
-          <w:sz w:val="24"/>
-          <w:szCs w:val="24"/>
-        </w:rPr>
-        <w:t>when empty and must replace tray after fourth bottle</w:t>
-      </w:r>
-    </w:p>
-    <w:p>
-      <w:pPr>
-        <w:spacing w:after="0" w:line="240" w:lineRule="auto"/>
-        <w:rPr>
-          <w:rFonts w:ascii="Times New Roman" w:eastAsia="Times New Roman" w:hAnsi="Times New Roman" w:cs="Times New Roman"/>
-          <w:sz w:val="24"/>
-          <w:szCs w:val="24"/>
-        </w:rPr>
-      </w:pPr>
-      <w:r>
-        <w:rPr>
-          <w:rFonts w:ascii="Times New Roman" w:eastAsia="Times New Roman" w:hAnsi="Times New Roman" w:cs="Times New Roman"/>
-          <w:sz w:val="24"/>
-          <w:szCs w:val="24"/>
-        </w:rPr>
-        <w:t>Disposal – Dispose of contents / container in accordance with local / regional / national / international regulations.</w:t>
-      </w:r>
-    </w:p>
-    <w:p>
-      <w:pPr>
-        <w:spacing w:after="0" w:line="240" w:lineRule="auto"/>
-        <w:rPr>
-          <w:rFonts w:ascii="Times New Roman" w:eastAsia="Times New Roman" w:hAnsi="Times New Roman" w:cs="Times New Roman"/>
-          <w:sz w:val="24"/>
-          <w:szCs w:val="24"/>
-        </w:rPr>
-      </w:pPr>
-    </w:p>
-    <w:p>
-      <w:pPr>
-        <w:spacing w:after="0" w:line="240" w:lineRule="auto"/>
-        <w:rPr>
-          <w:rFonts w:ascii="Times New Roman" w:eastAsia="Times New Roman" w:hAnsi="Times New Roman" w:cs="Times New Roman"/>
-          <w:sz w:val="24"/>
-          <w:szCs w:val="24"/>
-        </w:rPr>
-      </w:pPr>
-      <w:r>
-        <w:rPr>
-          <w:rFonts w:ascii="Times New Roman" w:eastAsia="Times New Roman" w:hAnsi="Times New Roman" w:cs="Times New Roman"/>
-          <w:b/>
-          <w:bCs/>
-          <w:sz w:val="24"/>
-          <w:szCs w:val="24"/>
-        </w:rPr>
-        <w:t>Isopropyl alcohol</w:t>
-      </w:r>
-      <w:r>
-        <w:rPr>
-          <w:rFonts w:ascii="Times New Roman" w:eastAsia="Times New Roman" w:hAnsi="Times New Roman" w:cs="Times New Roman"/>
-          <w:sz w:val="24"/>
-          <w:szCs w:val="24"/>
-        </w:rPr>
-        <w:t xml:space="preserve"> – purchased premixed</w:t>
-      </w:r>
-    </w:p>
-    <w:p>
-      <w:pPr>
-        <w:spacing w:after="0" w:line="240" w:lineRule="auto"/>
-        <w:rPr>
-          <w:rFonts w:ascii="Times New Roman" w:eastAsia="Times New Roman" w:hAnsi="Times New Roman" w:cs="Times New Roman"/>
-          <w:sz w:val="24"/>
-          <w:szCs w:val="24"/>
-        </w:rPr>
-      </w:pPr>
-      <w:r>
-        <w:rPr>
-          <w:rFonts w:ascii="Times New Roman" w:eastAsia="Times New Roman" w:hAnsi="Times New Roman" w:cs="Times New Roman"/>
-          <w:sz w:val="24"/>
-          <w:szCs w:val="24"/>
-        </w:rPr>
-        <w:t xml:space="preserve">Lifespan – </w:t>
-      </w:r>
-      <w:r>
-        <w:rPr>
-          <w:rFonts w:ascii="Times New Roman" w:eastAsia="Times New Roman" w:hAnsi="Times New Roman" w:cs="Times New Roman"/>
-          <w:sz w:val="24"/>
-          <w:szCs w:val="24"/>
-        </w:rPr>
-        <w:t>3</w:t>
-      </w:r>
-      <w:r>
-        <w:rPr>
-          <w:rFonts w:ascii="Times New Roman" w:eastAsia="Times New Roman" w:hAnsi="Times New Roman" w:cs="Times New Roman"/>
-          <w:sz w:val="24"/>
-          <w:szCs w:val="24"/>
-        </w:rPr>
-        <w:t xml:space="preserve"> years</w:t>
-      </w:r>
-      <w:r>
-        <w:rPr>
-          <w:rFonts w:ascii="Times New Roman" w:eastAsia="Times New Roman" w:hAnsi="Times New Roman" w:cs="Times New Roman"/>
-          <w:sz w:val="24"/>
-          <w:szCs w:val="24"/>
-        </w:rPr>
-        <w:t xml:space="preserve"> from mfg date</w:t>
-      </w:r>
-    </w:p>
-    <w:p>
-      <w:pPr>
-        <w:spacing w:after="0" w:line="240" w:lineRule="auto"/>
-        <w:rPr>
-          <w:rFonts w:ascii="Times New Roman" w:eastAsia="Times New Roman" w:hAnsi="Times New Roman" w:cs="Times New Roman"/>
-          <w:sz w:val="24"/>
-          <w:szCs w:val="24"/>
-        </w:rPr>
-      </w:pPr>
-      <w:r>
-        <w:rPr>
-          <w:rFonts w:ascii="Times New Roman" w:eastAsia="Times New Roman" w:hAnsi="Times New Roman" w:cs="Times New Roman"/>
-          <w:sz w:val="24"/>
-          <w:szCs w:val="24"/>
-        </w:rPr>
-        <w:t xml:space="preserve">Replacement – </w:t>
-      </w:r>
-      <w:r>
-        <w:rPr>
-          <w:rFonts w:ascii="Times New Roman" w:eastAsia="Times New Roman" w:hAnsi="Times New Roman" w:cs="Times New Roman"/>
-          <w:sz w:val="24"/>
-          <w:szCs w:val="24"/>
-        </w:rPr>
-        <w:t>when discolored / dirty</w:t>
-      </w:r>
-    </w:p>
-    <w:p>
-      <w:pPr>
-        <w:spacing w:after="0" w:line="240" w:lineRule="auto"/>
-        <w:rPr>
-          <w:rFonts w:ascii="Times New Roman" w:eastAsia="Times New Roman" w:hAnsi="Times New Roman" w:cs="Times New Roman"/>
-          <w:sz w:val="24"/>
-          <w:szCs w:val="24"/>
-        </w:rPr>
-      </w:pPr>
-      <w:r>
-        <w:rPr>
-          <w:rFonts w:ascii="Times New Roman" w:eastAsia="Times New Roman" w:hAnsi="Times New Roman" w:cs="Times New Roman"/>
-          <w:sz w:val="24"/>
-          <w:szCs w:val="24"/>
-        </w:rPr>
-        <w:t>Disposal – Dispose of contents / container in accordance with local / regional / national / international regulations.</w:t>
-      </w:r>
-    </w:p>
-    <w:p>
-      <w:pPr>
-        <w:spacing w:after="0" w:line="240" w:lineRule="auto"/>
-        <w:rPr>
-          <w:rFonts w:ascii="Times New Roman" w:eastAsia="Times New Roman" w:hAnsi="Times New Roman" w:cs="Times New Roman"/>
-          <w:sz w:val="24"/>
-          <w:szCs w:val="24"/>
-        </w:rPr>
-      </w:pPr>
-    </w:p>
-    <w:p>
-      <w:pPr>
-        <w:spacing w:after="0" w:line="240" w:lineRule="auto"/>
-        <w:rPr>
-          <w:rFonts w:ascii="Times New Roman" w:eastAsia="Times New Roman" w:hAnsi="Times New Roman" w:cs="Times New Roman"/>
-          <w:b/>
-          <w:bCs/>
-          <w:sz w:val="24"/>
-          <w:szCs w:val="24"/>
-        </w:rPr>
-      </w:pPr>
-    </w:p>
-    <w:p>
-      <w:pPr>
-        <w:spacing w:after="0" w:line="240" w:lineRule="auto"/>
-        <w:rPr>
-          <w:rFonts w:ascii="Times New Roman" w:eastAsia="Times New Roman" w:hAnsi="Times New Roman" w:cs="Times New Roman"/>
-          <w:b/>
-          <w:bCs/>
-          <w:sz w:val="24"/>
-          <w:szCs w:val="24"/>
-        </w:rPr>
-      </w:pPr>
-    </w:p>
-    <w:p>
-      <w:pPr>
-        <w:spacing w:after="0" w:line="240" w:lineRule="auto"/>
-        <w:rPr>
-          <w:rFonts w:ascii="Times New Roman" w:eastAsia="Times New Roman" w:hAnsi="Times New Roman" w:cs="Times New Roman"/>
-          <w:b/>
-          <w:bCs/>
-          <w:sz w:val="24"/>
-          <w:szCs w:val="24"/>
-        </w:rPr>
-      </w:pPr>
-    </w:p>
-    <w:p>
-      <w:pPr>
-        <w:spacing w:after="0" w:line="240" w:lineRule="auto"/>
-        <w:rPr>
-          <w:rFonts w:ascii="Times New Roman" w:eastAsia="Times New Roman" w:hAnsi="Times New Roman" w:cs="Times New Roman"/>
-          <w:b/>
-          <w:bCs/>
-          <w:sz w:val="24"/>
-          <w:szCs w:val="24"/>
-        </w:rPr>
-      </w:pPr>
-      <w:r>
-        <w:rPr>
-          <w:rFonts w:ascii="Times New Roman" w:eastAsia="Times New Roman" w:hAnsi="Times New Roman" w:cs="Times New Roman"/>
-          <w:b/>
-          <w:bCs/>
-          <w:sz w:val="24"/>
-          <w:szCs w:val="24"/>
-        </w:rPr>
-        <w:t>Best practices</w:t>
-      </w:r>
-    </w:p>
-    <w:p>
-      <w:pPr>
-        <w:spacing w:after="0" w:line="240" w:lineRule="auto"/>
-        <w:rPr>
-          <w:rFonts w:ascii="Times New Roman" w:eastAsia="Times New Roman" w:hAnsi="Times New Roman" w:cs="Times New Roman"/>
-          <w:sz w:val="24"/>
-          <w:szCs w:val="24"/>
-        </w:rPr>
-      </w:pPr>
-    </w:p>
-    <w:p>
-      <w:pPr>
-        <w:spacing w:after="0" w:line="240" w:lineRule="auto"/>
-        <w:rPr>
-          <w:rFonts w:ascii="Times New Roman" w:eastAsia="Times New Roman" w:hAnsi="Times New Roman" w:cs="Times New Roman"/>
-          <w:sz w:val="24"/>
-          <w:szCs w:val="24"/>
-        </w:rPr>
-      </w:pPr>
-      <w:r>
-        <w:rPr>
-          <w:rFonts w:ascii="Times New Roman" w:eastAsia="Times New Roman" w:hAnsi="Times New Roman" w:cs="Times New Roman"/>
-          <w:sz w:val="24"/>
-          <w:szCs w:val="24"/>
-        </w:rPr>
-        <w:t>Always F7 models prior to printing to be sure you get the latest design.</w:t>
-      </w:r>
-    </w:p>
-    <w:p>
-      <w:pPr>
-        <w:spacing w:after="0" w:line="240" w:lineRule="auto"/>
-        <w:rPr>
-          <w:rFonts w:ascii="Times New Roman" w:eastAsia="Times New Roman" w:hAnsi="Times New Roman" w:cs="Times New Roman"/>
-          <w:sz w:val="24"/>
-          <w:szCs w:val="24"/>
-        </w:rPr>
-      </w:pPr>
-      <w:r>
-        <w:rPr>
-          <w:rFonts w:ascii="Times New Roman" w:eastAsia="Times New Roman" w:hAnsi="Times New Roman" w:cs="Times New Roman"/>
-          <w:sz w:val="24"/>
-          <w:szCs w:val="24"/>
-        </w:rPr>
-        <w:t>Always check all dies for supports on margins.</w:t>
-      </w:r>
-    </w:p>
-    <w:p>
-      <w:pPr>
-        <w:spacing w:after="0" w:line="240" w:lineRule="auto"/>
-        <w:rPr>
-          <w:rFonts w:ascii="Times New Roman" w:eastAsia="Times New Roman" w:hAnsi="Times New Roman" w:cs="Times New Roman"/>
-          <w:sz w:val="24"/>
-          <w:szCs w:val="24"/>
-        </w:rPr>
-      </w:pPr>
-      <w:r>
-        <w:rPr>
-          <w:rFonts w:ascii="Times New Roman" w:eastAsia="Times New Roman" w:hAnsi="Times New Roman" w:cs="Times New Roman"/>
-          <w:sz w:val="24"/>
-          <w:szCs w:val="24"/>
-        </w:rPr>
-        <w:t>Always set a timer for alcohol baths.</w:t>
-      </w:r>
-    </w:p>
-    <w:p>
-      <w:pPr>
-        <w:spacing w:after="0" w:line="240" w:lineRule="auto"/>
-        <w:rPr>
-          <w:rFonts w:ascii="Times New Roman" w:eastAsia="Times New Roman" w:hAnsi="Times New Roman" w:cs="Times New Roman"/>
-          <w:sz w:val="24"/>
-          <w:szCs w:val="24"/>
-        </w:rPr>
-      </w:pPr>
-      <w:r>
-        <w:rPr>
-          <w:rFonts w:ascii="Times New Roman" w:eastAsia="Times New Roman" w:hAnsi="Times New Roman" w:cs="Times New Roman"/>
-          <w:sz w:val="24"/>
-          <w:szCs w:val="24"/>
-        </w:rPr>
-        <w:t>Always let models sit for a few minutes to air dry prior to cure.</w:t>
-      </w:r>
-    </w:p>
-    <w:p>
-      <w:pPr>
-        <w:spacing w:after="0" w:line="240" w:lineRule="auto"/>
-        <w:rPr>
-          <w:rFonts w:ascii="Times New Roman" w:eastAsia="Times New Roman" w:hAnsi="Times New Roman" w:cs="Times New Roman"/>
-          <w:sz w:val="24"/>
-          <w:szCs w:val="24"/>
-        </w:rPr>
-      </w:pPr>
-      <w:r>
-        <w:rPr>
-          <w:rFonts w:ascii="Times New Roman" w:eastAsia="Times New Roman" w:hAnsi="Times New Roman" w:cs="Times New Roman"/>
-          <w:sz w:val="24"/>
-          <w:szCs w:val="24"/>
-        </w:rPr>
-        <w:t>Always be sure the models are clean prior to curing.</w:t>
-      </w:r>
-    </w:p>
-    <w:p>
-      <w:pPr>
-        <w:spacing w:after="0" w:line="240" w:lineRule="auto"/>
-        <w:rPr>
-          <w:rFonts w:ascii="Times New Roman" w:eastAsia="Times New Roman" w:hAnsi="Times New Roman" w:cs="Times New Roman"/>
-          <w:sz w:val="24"/>
-          <w:szCs w:val="24"/>
-        </w:rPr>
-      </w:pPr>
-      <w:r>
-        <w:rPr>
-          <w:rFonts w:ascii="Times New Roman" w:eastAsia="Times New Roman" w:hAnsi="Times New Roman" w:cs="Times New Roman"/>
-          <w:sz w:val="24"/>
-          <w:szCs w:val="24"/>
-        </w:rPr>
-        <w:t>Always save your print job to local disk drive with proper naming convention.</w:t>
-      </w:r>
-    </w:p>
-    <w:p>
-      <w:pPr>
-        <w:spacing w:after="0" w:line="240" w:lineRule="auto"/>
-        <w:rPr>
-          <w:rFonts w:ascii="Times New Roman" w:eastAsia="Times New Roman" w:hAnsi="Times New Roman" w:cs="Times New Roman"/>
-          <w:sz w:val="24"/>
-          <w:szCs w:val="24"/>
-        </w:rPr>
-      </w:pPr>
-      <w:r>
-        <w:rPr>
-          <w:rFonts w:ascii="Times New Roman" w:eastAsia="Times New Roman" w:hAnsi="Times New Roman" w:cs="Times New Roman"/>
-          <w:sz w:val="24"/>
-          <w:szCs w:val="24"/>
-        </w:rPr>
-        <w:t xml:space="preserve">Be sure all tools and station </w:t>
-      </w:r>
-      <w:r>
-        <w:rPr>
-          <w:rFonts w:ascii="Times New Roman" w:eastAsia="Times New Roman" w:hAnsi="Times New Roman" w:cs="Times New Roman"/>
-          <w:sz w:val="24"/>
-          <w:szCs w:val="24"/>
-        </w:rPr>
-        <w:t>are</w:t>
-      </w:r>
-      <w:r>
-        <w:rPr>
-          <w:rFonts w:ascii="Times New Roman" w:eastAsia="Times New Roman" w:hAnsi="Times New Roman" w:cs="Times New Roman"/>
-          <w:sz w:val="24"/>
-          <w:szCs w:val="24"/>
-        </w:rPr>
-        <w:t xml:space="preserve"> clean prior to use.  Change </w:t>
-      </w:r>
-      <w:r>
-        <w:rPr>
-          <w:rFonts w:ascii="Times New Roman" w:eastAsia="Times New Roman" w:hAnsi="Times New Roman" w:cs="Times New Roman"/>
-          <w:sz w:val="24"/>
-          <w:szCs w:val="24"/>
-        </w:rPr>
-        <w:t>resin</w:t>
-      </w:r>
-      <w:r>
-        <w:rPr>
-          <w:rFonts w:ascii="Times New Roman" w:eastAsia="Times New Roman" w:hAnsi="Times New Roman" w:cs="Times New Roman"/>
-          <w:sz w:val="24"/>
-          <w:szCs w:val="24"/>
-        </w:rPr>
-        <w:t xml:space="preserve"> and </w:t>
-      </w:r>
-      <w:r>
-        <w:rPr>
-          <w:rFonts w:ascii="Times New Roman" w:eastAsia="Times New Roman" w:hAnsi="Times New Roman" w:cs="Times New Roman"/>
-          <w:sz w:val="24"/>
-          <w:szCs w:val="24"/>
-        </w:rPr>
-        <w:t xml:space="preserve">alcohol </w:t>
-      </w:r>
-      <w:r>
-        <w:rPr>
-          <w:rFonts w:ascii="Times New Roman" w:eastAsia="Times New Roman" w:hAnsi="Times New Roman" w:cs="Times New Roman"/>
-          <w:sz w:val="24"/>
-          <w:szCs w:val="24"/>
-        </w:rPr>
-        <w:t>solution if necessary.</w:t>
-      </w:r>
-    </w:p>
-    <w:p>
-      <w:pPr>
-        <w:spacing w:after="0" w:line="240" w:lineRule="auto"/>
-        <w:rPr>
-          <w:rFonts w:ascii="Times New Roman" w:eastAsia="Times New Roman" w:hAnsi="Times New Roman" w:cs="Times New Roman"/>
-          <w:sz w:val="24"/>
-          <w:szCs w:val="24"/>
-        </w:rPr>
-      </w:pPr>
-      <w:r>
-        <w:rPr>
-          <w:rFonts w:ascii="Times New Roman" w:eastAsia="Times New Roman" w:hAnsi="Times New Roman" w:cs="Times New Roman"/>
-          <w:sz w:val="24"/>
-          <w:szCs w:val="24"/>
-        </w:rPr>
-        <w:t>Follow due date priority when deciding what to print first.</w:t>
-      </w:r>
-    </w:p>
-    <w:p>
-      <w:pPr>
-        <w:spacing w:after="0" w:line="240" w:lineRule="auto"/>
-        <w:rPr>
-          <w:rFonts w:ascii="Times New Roman" w:eastAsia="Times New Roman" w:hAnsi="Times New Roman" w:cs="Times New Roman"/>
-          <w:sz w:val="24"/>
-          <w:szCs w:val="24"/>
-        </w:rPr>
-      </w:pPr>
-    </w:p>
-    <w:p>
-      <w:pPr>
-        <w:spacing w:after="0" w:line="240" w:lineRule="auto"/>
-        <w:rPr>
-          <w:rFonts w:ascii="Arial" w:eastAsia="Times New Roman" w:hAnsi="Arial" w:cs="Arial"/>
-          <w:color w:val="000000"/>
-        </w:rPr>
-      </w:pPr>
-    </w:p>
-    <w:p>
-      <w:pPr>
-        <w:spacing w:after="0" w:line="240" w:lineRule="auto"/>
-        <w:rPr>
-          <w:rFonts w:ascii="Arial" w:eastAsia="Times New Roman" w:hAnsi="Arial" w:cs="Arial"/>
-          <w:color w:val="000000"/>
-        </w:rPr>
-      </w:pPr>
-    </w:p>
-    <w:p>
-      <w:pPr>
-        <w:spacing w:after="0" w:line="240" w:lineRule="auto"/>
-        <w:rPr>
-          <w:rFonts w:ascii="Arial" w:eastAsia="Times New Roman" w:hAnsi="Arial" w:cs="Arial"/>
-          <w:color w:val="000000"/>
-        </w:rPr>
-      </w:pPr>
-    </w:p>
-    <w:p>
-      <w:pPr>
-        <w:spacing w:after="0" w:line="240" w:lineRule="auto"/>
-        <w:rPr>
-          <w:rFonts w:ascii="Arial" w:eastAsia="Times New Roman" w:hAnsi="Arial" w:cs="Arial"/>
-          <w:color w:val="000000"/>
-        </w:rPr>
-      </w:pPr>
-    </w:p>
-    <w:p>
-      <w:pPr>
-        <w:spacing w:after="0" w:line="240" w:lineRule="auto"/>
-        <w:rPr>
-          <w:rFonts w:ascii="Arial" w:eastAsia="Times New Roman" w:hAnsi="Arial" w:cs="Arial"/>
-          <w:color w:val="000000"/>
-        </w:rPr>
-      </w:pPr>
-    </w:p>
-    <w:p>
-      <w:pPr>
-        <w:spacing w:after="0" w:line="240" w:lineRule="auto"/>
-        <w:rPr>
-          <w:rFonts w:ascii="Arial" w:eastAsia="Times New Roman" w:hAnsi="Arial" w:cs="Arial"/>
-          <w:color w:val="000000"/>
-        </w:rPr>
-      </w:pPr>
-    </w:p>
-    <w:p>
-      <w:pPr>
-        <w:spacing w:after="0" w:line="240" w:lineRule="auto"/>
-        <w:rPr>
-          <w:rFonts w:ascii="Arial" w:eastAsia="Times New Roman" w:hAnsi="Arial" w:cs="Arial"/>
-          <w:color w:val="000000"/>
-        </w:rPr>
-      </w:pPr>
-      <w:r>
-        <w:rPr>
-          <w:rFonts w:ascii="Arial" w:eastAsia="Times New Roman" w:hAnsi="Arial" w:cs="Arial"/>
-          <w:color w:val="000000"/>
-        </w:rPr>
-        <w:t xml:space="preserve">Step 1. </w:t>
-      </w:r>
-      <w:r>
-        <w:rPr>
-          <w:rFonts w:ascii="Arial" w:eastAsia="Times New Roman" w:hAnsi="Arial" w:cs="Arial"/>
-          <w:color w:val="000000"/>
-        </w:rPr>
-        <w:t>Find and F7 models in Dental manager.</w:t>
-      </w:r>
-    </w:p>
-    <w:p>
-      <w:pPr>
-        <w:spacing w:after="0" w:line="240" w:lineRule="auto"/>
-        <w:rPr>
-          <w:rFonts w:ascii="Arial" w:eastAsia="Times New Roman" w:hAnsi="Arial" w:cs="Arial"/>
-          <w:color w:val="000000"/>
-        </w:rPr>
-      </w:pPr>
-      <w:r>
-        <w:rPr>
-          <w:noProof/>
-        </w:rPr>
-        <w:drawing>
-          <wp:inline distT="0" distB="0" distL="0" distR="0" wp14:anchorId="4E6F4CE0" wp14:editId="168C09F7">
-            <wp:extent cx="8229600" cy="5040630"/>
-            <wp:effectExtent l="0" t="0" r="0" b="7620"/>
-            <wp:docPr id="14" name="Picture 14"/>
-            <wp:cNvGraphicFramePr>
-              <a:graphicFrameLocks xmlns:a="http://schemas.openxmlformats.org/drawingml/2006/main" noChangeAspect="1"/>
-            </wp:cNvGraphicFramePr>
-            <a:graphic xmlns:a="http://schemas.openxmlformats.org/drawingml/2006/main">
-              <a:graphicData uri="http://schemas.openxmlformats.org/drawingml/2006/picture">
-                <pic:pic xmlns:pic="http://schemas.openxmlformats.org/drawingml/2006/picture">
-                  <pic:nvPicPr>
-                    <pic:cNvPr id="1" name=""/>
-                    <pic:cNvPicPr/>
-                  </pic:nvPicPr>
-                  <pic:blipFill>
-                    <a:blip r:embed="rId12"/>
-                    <a:stretch>
-                      <a:fillRect/>
-                    </a:stretch>
-                  </pic:blipFill>
-                  <pic:spPr>
-                    <a:xfrm>
-                      <a:off x="0" y="0"/>
-                      <a:ext cx="8229600" cy="5040630"/>
-                    </a:xfrm>
-                    <a:prstGeom prst="rect">
-                      <a:avLst/>
-                    </a:prstGeom>
-                  </pic:spPr>
-                </pic:pic>
-              </a:graphicData>
-            </a:graphic>
-          </wp:inline>
-        </w:drawing>
-      </w:r>
-    </w:p>
-    <w:p>
-      <w:pPr>
-        <w:spacing w:after="0" w:line="240" w:lineRule="auto"/>
-        <w:rPr>
-          <w:rFonts w:ascii="Arial" w:eastAsia="Times New Roman" w:hAnsi="Arial" w:cs="Arial"/>
-          <w:color w:val="000000"/>
-        </w:rPr>
-      </w:pPr>
-    </w:p>
-    <w:p>
-      <w:pPr>
-        <w:spacing w:after="0" w:line="240" w:lineRule="auto"/>
-        <w:rPr>
-          <w:rFonts w:ascii="Times New Roman" w:eastAsia="Times New Roman" w:hAnsi="Times New Roman" w:cs="Times New Roman"/>
-          <w:sz w:val="24"/>
-          <w:szCs w:val="24"/>
-        </w:rPr>
-      </w:pPr>
-    </w:p>
-    <w:p>
-      <w:pPr>
-        <w:spacing w:after="240" w:line="240" w:lineRule="auto"/>
-        <w:jc w:val="center"/>
-        <w:rPr>
-          <w:rFonts w:ascii="Times New Roman" w:eastAsia="Times New Roman" w:hAnsi="Times New Roman" w:cs="Times New Roman"/>
-          <w:sz w:val="24"/>
-          <w:szCs w:val="24"/>
-        </w:rPr>
-      </w:pPr>
-    </w:p>
-    <w:p>
-      <w:pPr>
-        <w:spacing w:after="0" w:line="240" w:lineRule="auto"/>
-        <w:rPr>
-          <w:rFonts w:ascii="Arial" w:eastAsia="Times New Roman" w:hAnsi="Arial" w:cs="Arial"/>
-          <w:color w:val="000000"/>
-        </w:rPr>
-      </w:pPr>
-      <w:r>
-        <w:rPr>
-          <w:rFonts w:ascii="Arial" w:eastAsia="Times New Roman" w:hAnsi="Arial" w:cs="Arial"/>
-          <w:color w:val="000000"/>
-        </w:rPr>
-        <w:t>Step 2</w:t>
-      </w:r>
-      <w:r>
-        <w:rPr>
-          <w:rFonts w:ascii="Arial" w:eastAsia="Times New Roman" w:hAnsi="Arial" w:cs="Arial"/>
-          <w:color w:val="000000"/>
-        </w:rPr>
-        <w:t xml:space="preserve">. Open file explorer to model </w:t>
-      </w:r>
-      <w:r>
-        <w:rPr>
-          <w:rFonts w:ascii="Arial" w:eastAsia="Times New Roman" w:hAnsi="Arial" w:cs="Arial"/>
-          <w:color w:val="000000"/>
-        </w:rPr>
-        <w:t>location,</w:t>
-      </w:r>
-      <w:r>
-        <w:rPr>
-          <w:rFonts w:ascii="Arial" w:eastAsia="Times New Roman" w:hAnsi="Arial" w:cs="Arial"/>
-          <w:color w:val="000000"/>
-        </w:rPr>
-        <w:t xml:space="preserve"> find models, and open folder to find items to be </w:t>
-      </w:r>
-      <w:r>
-        <w:rPr>
-          <w:rFonts w:ascii="Arial" w:eastAsia="Times New Roman" w:hAnsi="Arial" w:cs="Arial"/>
-          <w:color w:val="000000"/>
-        </w:rPr>
-        <w:t>printed (</w:t>
-      </w:r>
-      <w:r>
-        <w:rPr>
-          <w:rFonts w:ascii="Arial" w:eastAsia="Times New Roman" w:hAnsi="Arial" w:cs="Arial"/>
-          <w:color w:val="FF0000"/>
-        </w:rPr>
-        <w:t>****Full arches and quads will require that everything be printed.  Solids only require</w:t>
-      </w:r>
-      <w:r>
-        <w:rPr>
-          <w:rFonts w:ascii="Arial" w:eastAsia="Times New Roman" w:hAnsi="Arial" w:cs="Arial"/>
-          <w:color w:val="FF0000"/>
-        </w:rPr>
-        <w:t xml:space="preserve"> </w:t>
-      </w:r>
-      <w:r>
-        <w:rPr>
-          <w:rFonts w:ascii="Arial" w:eastAsia="Times New Roman" w:hAnsi="Arial" w:cs="Arial"/>
-          <w:color w:val="FF0000"/>
-        </w:rPr>
-        <w:t xml:space="preserve">unsectioned </w:t>
-      </w:r>
-      <w:r>
-        <w:rPr>
-          <w:rFonts w:ascii="Arial" w:eastAsia="Times New Roman" w:hAnsi="Arial" w:cs="Arial"/>
-          <w:color w:val="FF0000"/>
-        </w:rPr>
-        <w:t xml:space="preserve">[sic] </w:t>
-      </w:r>
-      <w:r>
-        <w:rPr>
-          <w:rFonts w:ascii="Arial" w:eastAsia="Times New Roman" w:hAnsi="Arial" w:cs="Arial"/>
-          <w:color w:val="FF0000"/>
-        </w:rPr>
-        <w:t>model and all dies.</w:t>
-      </w:r>
-      <w:r>
-        <w:rPr>
-          <w:rFonts w:ascii="Arial" w:eastAsia="Times New Roman" w:hAnsi="Arial" w:cs="Arial"/>
-          <w:color w:val="FF0000"/>
-        </w:rPr>
-        <w:t>****</w:t>
-      </w:r>
-      <w:r>
-        <w:rPr>
-          <w:rFonts w:ascii="Arial" w:eastAsia="Times New Roman" w:hAnsi="Arial" w:cs="Arial"/>
-          <w:color w:val="000000"/>
-        </w:rPr>
-        <w:t>)</w:t>
-      </w:r>
-    </w:p>
-    <w:p>
-      <w:pPr>
-        <w:spacing w:after="0" w:line="240" w:lineRule="auto"/>
-        <w:rPr>
-          <w:rFonts w:ascii="Times New Roman" w:eastAsia="Times New Roman" w:hAnsi="Times New Roman" w:cs="Times New Roman"/>
-          <w:sz w:val="24"/>
-          <w:szCs w:val="24"/>
-        </w:rPr>
-      </w:pPr>
-    </w:p>
-    <w:p>
-      <w:pPr>
-        <w:spacing w:after="240" w:line="240" w:lineRule="auto"/>
-        <w:jc w:val="center"/>
-        <w:rPr>
-          <w:noProof/>
-        </w:rPr>
-      </w:pPr>
-      <w:r>
-        <w:rPr>
-          <w:noProof/>
-        </w:rPr>
-        <w:drawing>
-          <wp:inline distT="0" distB="0" distL="0" distR="0" wp14:anchorId="5AC2127C" wp14:editId="1A0453AB">
-            <wp:extent cx="8229600" cy="2668905"/>
-            <wp:effectExtent l="0" t="0" r="0" b="0"/>
-            <wp:docPr id="15" name="Picture 15"/>
-            <wp:cNvGraphicFramePr>
-              <a:graphicFrameLocks xmlns:a="http://schemas.openxmlformats.org/drawingml/2006/main" noChangeAspect="1"/>
-            </wp:cNvGraphicFramePr>
-            <a:graphic xmlns:a="http://schemas.openxmlformats.org/drawingml/2006/main">
-              <a:graphicData uri="http://schemas.openxmlformats.org/drawingml/2006/picture">
-                <pic:pic xmlns:pic="http://schemas.openxmlformats.org/drawingml/2006/picture">
-                  <pic:nvPicPr>
-                    <pic:cNvPr id="1" name=""/>
-                    <pic:cNvPicPr/>
-                  </pic:nvPicPr>
-                  <pic:blipFill>
-                    <a:blip r:embed="rId13"/>
-                    <a:stretch>
-                      <a:fillRect/>
-                    </a:stretch>
-                  </pic:blipFill>
-                  <pic:spPr>
-                    <a:xfrm>
-                      <a:off x="0" y="0"/>
-                      <a:ext cx="8229600" cy="2668905"/>
-                    </a:xfrm>
-                    <a:prstGeom prst="rect">
-                      <a:avLst/>
-                    </a:prstGeom>
-                  </pic:spPr>
-                </pic:pic>
-              </a:graphicData>
-            </a:graphic>
-          </wp:inline>
-        </w:drawing>
-      </w:r>
-    </w:p>
-    <w:p>
-      <w:pPr>
-        <w:spacing w:after="240" w:line="240" w:lineRule="auto"/>
-        <w:rPr>
-          <w:noProof/>
-        </w:rPr>
-      </w:pPr>
-    </w:p>
-    <w:p>
-      <w:pPr>
-        <w:spacing w:after="240" w:line="240" w:lineRule="auto"/>
-        <w:jc w:val="center"/>
-        <w:rPr>
-          <w:rFonts w:ascii="Arial" w:eastAsia="Times New Roman" w:hAnsi="Arial" w:cs="Arial"/>
-          <w:color w:val="000000"/>
-        </w:rPr>
-      </w:pPr>
-    </w:p>
-    <w:p>
-      <w:pPr>
-        <w:spacing w:after="0" w:line="240" w:lineRule="auto"/>
-        <w:rPr>
-          <w:rFonts w:ascii="Arial" w:eastAsia="Times New Roman" w:hAnsi="Arial" w:cs="Arial"/>
-          <w:color w:val="000000"/>
-        </w:rPr>
-      </w:pPr>
-    </w:p>
-    <w:p>
-      <w:pPr>
-        <w:spacing w:after="0" w:line="240" w:lineRule="auto"/>
-        <w:rPr>
-          <w:rFonts w:ascii="Arial" w:eastAsia="Times New Roman" w:hAnsi="Arial" w:cs="Arial"/>
-          <w:color w:val="000000"/>
-        </w:rPr>
-      </w:pPr>
-    </w:p>
-    <w:p>
-      <w:pPr>
-        <w:spacing w:after="0" w:line="240" w:lineRule="auto"/>
-        <w:rPr>
-          <w:rFonts w:ascii="Arial" w:eastAsia="Times New Roman" w:hAnsi="Arial" w:cs="Arial"/>
-          <w:color w:val="000000"/>
-        </w:rPr>
-      </w:pPr>
-    </w:p>
-    <w:p>
-      <w:pPr>
-        <w:spacing w:after="0" w:line="240" w:lineRule="auto"/>
-        <w:rPr>
-          <w:rFonts w:ascii="Arial" w:eastAsia="Times New Roman" w:hAnsi="Arial" w:cs="Arial"/>
-          <w:color w:val="000000"/>
-        </w:rPr>
-      </w:pPr>
-    </w:p>
-    <w:p>
-      <w:pPr>
-        <w:spacing w:after="0" w:line="240" w:lineRule="auto"/>
-        <w:rPr>
-          <w:rFonts w:ascii="Arial" w:eastAsia="Times New Roman" w:hAnsi="Arial" w:cs="Arial"/>
-          <w:color w:val="000000"/>
-        </w:rPr>
-      </w:pPr>
-    </w:p>
-    <w:p>
-      <w:pPr>
-        <w:spacing w:after="0" w:line="240" w:lineRule="auto"/>
-        <w:rPr>
-          <w:rFonts w:ascii="Arial" w:eastAsia="Times New Roman" w:hAnsi="Arial" w:cs="Arial"/>
-          <w:color w:val="000000"/>
-        </w:rPr>
-      </w:pPr>
-    </w:p>
-    <w:p>
-      <w:pPr>
-        <w:spacing w:after="0" w:line="240" w:lineRule="auto"/>
-        <w:rPr>
-          <w:rFonts w:ascii="Arial" w:eastAsia="Times New Roman" w:hAnsi="Arial" w:cs="Arial"/>
-          <w:color w:val="000000"/>
-        </w:rPr>
-      </w:pPr>
-    </w:p>
-    <w:p>
-      <w:pPr>
-        <w:spacing w:after="0" w:line="240" w:lineRule="auto"/>
-        <w:rPr>
-          <w:rFonts w:ascii="Arial" w:eastAsia="Times New Roman" w:hAnsi="Arial" w:cs="Arial"/>
-          <w:color w:val="000000"/>
-        </w:rPr>
-      </w:pPr>
-    </w:p>
-    <w:p>
-      <w:pPr>
-        <w:spacing w:after="0" w:line="240" w:lineRule="auto"/>
-        <w:rPr>
-          <w:rFonts w:ascii="Arial" w:eastAsia="Times New Roman" w:hAnsi="Arial" w:cs="Arial"/>
-          <w:color w:val="000000"/>
-        </w:rPr>
-      </w:pPr>
-    </w:p>
-    <w:p>
-      <w:pPr>
-        <w:spacing w:after="0" w:line="240" w:lineRule="auto"/>
-        <w:rPr>
-          <w:rFonts w:ascii="Arial" w:eastAsia="Times New Roman" w:hAnsi="Arial" w:cs="Arial"/>
-          <w:color w:val="000000"/>
-        </w:rPr>
-      </w:pPr>
-    </w:p>
-    <w:p>
-      <w:pPr>
-        <w:spacing w:after="0" w:line="240" w:lineRule="auto"/>
-        <w:rPr>
-          <w:rFonts w:ascii="Arial" w:eastAsia="Times New Roman" w:hAnsi="Arial" w:cs="Arial"/>
-          <w:color w:val="000000"/>
-        </w:rPr>
-      </w:pPr>
-      <w:r>
-        <w:rPr>
-          <w:rFonts w:ascii="Arial" w:eastAsia="Times New Roman" w:hAnsi="Arial" w:cs="Arial"/>
-          <w:color w:val="000000"/>
-        </w:rPr>
-        <w:t xml:space="preserve">Step 3. </w:t>
-      </w:r>
-      <w:r>
-        <w:rPr>
-          <w:rFonts w:ascii="Arial" w:eastAsia="Times New Roman" w:hAnsi="Arial" w:cs="Arial"/>
-          <w:color w:val="000000"/>
-        </w:rPr>
-        <w:t xml:space="preserve">Open preform nesting software by clicking icon </w:t>
-      </w:r>
-      <w:r>
-        <w:rPr>
-          <w:noProof/>
-        </w:rPr>
-        <w:drawing>
-          <wp:inline distT="0" distB="0" distL="0" distR="0" wp14:anchorId="1E058830" wp14:editId="554666C3">
-            <wp:extent cx="438150" cy="342900"/>
-            <wp:effectExtent l="0" t="0" r="0" b="0"/>
-            <wp:docPr id="16" name="Picture 16"/>
-            <wp:cNvGraphicFramePr>
-              <a:graphicFrameLocks xmlns:a="http://schemas.openxmlformats.org/drawingml/2006/main" noChangeAspect="1"/>
-            </wp:cNvGraphicFramePr>
-            <a:graphic xmlns:a="http://schemas.openxmlformats.org/drawingml/2006/main">
-              <a:graphicData uri="http://schemas.openxmlformats.org/drawingml/2006/picture">
-                <pic:pic xmlns:pic="http://schemas.openxmlformats.org/drawingml/2006/picture">
-                  <pic:nvPicPr>
-                    <pic:cNvPr id="1" name=""/>
-                    <pic:cNvPicPr/>
-                  </pic:nvPicPr>
-                  <pic:blipFill>
-                    <a:blip r:embed="rId14"/>
-                    <a:stretch>
-                      <a:fillRect/>
-                    </a:stretch>
-                  </pic:blipFill>
-                  <pic:spPr>
-                    <a:xfrm>
-                      <a:off x="0" y="0"/>
-                      <a:ext cx="438150" cy="342900"/>
-                    </a:xfrm>
-                    <a:prstGeom prst="rect">
-                      <a:avLst/>
-                    </a:prstGeom>
-                  </pic:spPr>
-                </pic:pic>
-              </a:graphicData>
-            </a:graphic>
-          </wp:inline>
-        </w:drawing>
-      </w:r>
-      <w:r>
-        <w:rPr>
-          <w:rFonts w:ascii="Arial" w:eastAsia="Times New Roman" w:hAnsi="Arial" w:cs="Arial"/>
-          <w:color w:val="000000"/>
-        </w:rPr>
-        <w:t>.  Choose the printer to gain access to virtual build plate.  Drag and drop model items onto virtual build plate.</w:t>
-      </w:r>
-    </w:p>
-    <w:p>
-      <w:pPr>
-        <w:spacing w:after="0" w:line="240" w:lineRule="auto"/>
-        <w:rPr>
-          <w:rFonts w:ascii="Arial" w:eastAsia="Times New Roman" w:hAnsi="Arial" w:cs="Arial"/>
-          <w:color w:val="000000"/>
-        </w:rPr>
-      </w:pPr>
-      <w:r>
-        <w:rPr>
-          <w:noProof/>
-        </w:rPr>
-        <w:t xml:space="preserve"> </w:t>
-      </w:r>
-      <w:r>
-        <w:rPr>
-          <w:noProof/>
-        </w:rPr>
-        <w:drawing>
-          <wp:inline distT="0" distB="0" distL="0" distR="0" wp14:anchorId="795B8493" wp14:editId="46F9EF77">
-            <wp:extent cx="8153400" cy="3867150"/>
-            <wp:effectExtent l="0" t="0" r="0" b="0"/>
-            <wp:docPr id="22" name="Picture 22"/>
-            <wp:cNvGraphicFramePr>
-              <a:graphicFrameLocks xmlns:a="http://schemas.openxmlformats.org/drawingml/2006/main" noChangeAspect="1"/>
-            </wp:cNvGraphicFramePr>
-            <a:graphic xmlns:a="http://schemas.openxmlformats.org/drawingml/2006/main">
-              <a:graphicData uri="http://schemas.openxmlformats.org/drawingml/2006/picture">
-                <pic:pic xmlns:pic="http://schemas.openxmlformats.org/drawingml/2006/picture">
-                  <pic:nvPicPr>
-                    <pic:cNvPr id="1" name=""/>
-                    <pic:cNvPicPr/>
-                  </pic:nvPicPr>
-                  <pic:blipFill>
-                    <a:blip r:embed="rId15"/>
-                    <a:stretch>
-                      <a:fillRect/>
-                    </a:stretch>
-                  </pic:blipFill>
-                  <pic:spPr>
-                    <a:xfrm>
-                      <a:off x="0" y="0"/>
-                      <a:ext cx="8153400" cy="3867150"/>
-                    </a:xfrm>
-                    <a:prstGeom prst="rect">
-                      <a:avLst/>
-                    </a:prstGeom>
-                  </pic:spPr>
-                </pic:pic>
-              </a:graphicData>
-            </a:graphic>
-          </wp:inline>
-        </w:drawing>
-      </w:r>
-    </w:p>
-    <w:p>
-      <w:pPr>
-        <w:spacing w:after="240" w:line="240" w:lineRule="auto"/>
-        <w:rPr>
-          <w:rFonts w:ascii="Arial" w:eastAsia="Times New Roman" w:hAnsi="Arial" w:cs="Arial"/>
-          <w:color w:val="000000"/>
-        </w:rPr>
-      </w:pPr>
-    </w:p>
-    <w:p>
-      <w:pPr>
-        <w:spacing w:after="0" w:line="240" w:lineRule="auto"/>
-        <w:jc w:val="center"/>
-        <w:rPr>
-          <w:rFonts w:ascii="Arial" w:eastAsia="Times New Roman" w:hAnsi="Arial" w:cs="Arial"/>
-          <w:color w:val="000000"/>
-        </w:rPr>
-      </w:pPr>
-    </w:p>
-    <w:p>
-      <w:pPr>
-        <w:spacing w:after="0" w:line="240" w:lineRule="auto"/>
-        <w:rPr>
-          <w:rFonts w:ascii="Times New Roman" w:eastAsia="Times New Roman" w:hAnsi="Times New Roman" w:cs="Times New Roman"/>
-          <w:sz w:val="24"/>
-          <w:szCs w:val="24"/>
-        </w:rPr>
-      </w:pPr>
-    </w:p>
-    <w:p>
-      <w:pPr>
-        <w:spacing w:after="0" w:line="240" w:lineRule="auto"/>
-        <w:rPr>
-          <w:rFonts w:ascii="Arial" w:eastAsia="Times New Roman" w:hAnsi="Arial" w:cs="Arial"/>
-          <w:color w:val="000000"/>
-        </w:rPr>
-      </w:pPr>
-    </w:p>
-    <w:p>
-      <w:pPr>
-        <w:spacing w:after="0" w:line="240" w:lineRule="auto"/>
-        <w:rPr>
-          <w:rFonts w:ascii="Arial" w:eastAsia="Times New Roman" w:hAnsi="Arial" w:cs="Arial"/>
-          <w:color w:val="000000"/>
-        </w:rPr>
-      </w:pPr>
-    </w:p>
-    <w:p>
-      <w:pPr>
-        <w:spacing w:after="0" w:line="240" w:lineRule="auto"/>
-        <w:rPr>
-          <w:rFonts w:ascii="Arial" w:eastAsia="Times New Roman" w:hAnsi="Arial" w:cs="Arial"/>
-          <w:color w:val="000000"/>
-        </w:rPr>
-      </w:pPr>
-    </w:p>
-    <w:p>
-      <w:pPr>
-        <w:spacing w:after="0" w:line="240" w:lineRule="auto"/>
-        <w:rPr>
-          <w:rFonts w:ascii="Arial" w:eastAsia="Times New Roman" w:hAnsi="Arial" w:cs="Arial"/>
-          <w:color w:val="000000"/>
-        </w:rPr>
-      </w:pPr>
-    </w:p>
-    <w:p>
-      <w:pPr>
-        <w:spacing w:after="0" w:line="240" w:lineRule="auto"/>
-        <w:rPr>
-          <w:rFonts w:ascii="Arial" w:eastAsia="Times New Roman" w:hAnsi="Arial" w:cs="Arial"/>
-          <w:color w:val="000000"/>
-        </w:rPr>
-      </w:pPr>
-      <w:r>
-        <w:rPr>
-          <w:rFonts w:ascii="Arial" w:eastAsia="Times New Roman" w:hAnsi="Arial" w:cs="Arial"/>
-          <w:color w:val="000000"/>
-        </w:rPr>
-        <w:t xml:space="preserve">Step </w:t>
-      </w:r>
-      <w:r>
-        <w:rPr>
-          <w:rFonts w:ascii="Arial" w:eastAsia="Times New Roman" w:hAnsi="Arial" w:cs="Arial"/>
-          <w:color w:val="000000"/>
-        </w:rPr>
-        <w:t>4</w:t>
-      </w:r>
-      <w:r>
-        <w:rPr>
-          <w:rFonts w:ascii="Arial" w:eastAsia="Times New Roman" w:hAnsi="Arial" w:cs="Arial"/>
-          <w:color w:val="000000"/>
-        </w:rPr>
-        <w:t>.  </w:t>
-      </w:r>
-      <w:r>
-        <w:rPr>
-          <w:rFonts w:ascii="Arial" w:eastAsia="Times New Roman" w:hAnsi="Arial" w:cs="Arial"/>
-          <w:color w:val="000000"/>
-        </w:rPr>
-        <w:t xml:space="preserve">Click the support icon </w:t>
-      </w:r>
-      <w:r>
-        <w:rPr>
-          <w:noProof/>
-        </w:rPr>
-        <w:drawing>
-          <wp:inline distT="0" distB="0" distL="0" distR="0" wp14:anchorId="4348D035" wp14:editId="22F81CBB">
-            <wp:extent cx="266700" cy="288925"/>
-            <wp:effectExtent l="0" t="0" r="0" b="0"/>
-            <wp:docPr id="23" name="Picture 23"/>
-            <wp:cNvGraphicFramePr>
-              <a:graphicFrameLocks xmlns:a="http://schemas.openxmlformats.org/drawingml/2006/main" noChangeAspect="1"/>
-            </wp:cNvGraphicFramePr>
-            <a:graphic xmlns:a="http://schemas.openxmlformats.org/drawingml/2006/main">
-              <a:graphicData uri="http://schemas.openxmlformats.org/drawingml/2006/picture">
-                <pic:pic xmlns:pic="http://schemas.openxmlformats.org/drawingml/2006/picture">
-                  <pic:nvPicPr>
-                    <pic:cNvPr id="1" name=""/>
-                    <pic:cNvPicPr/>
-                  </pic:nvPicPr>
-                  <pic:blipFill>
-                    <a:blip r:embed="rId16"/>
-                    <a:stretch>
-                      <a:fillRect/>
-                    </a:stretch>
-                  </pic:blipFill>
-                  <pic:spPr>
-                    <a:xfrm>
-                      <a:off x="0" y="0"/>
-                      <a:ext cx="269359" cy="291806"/>
-                    </a:xfrm>
-                    <a:prstGeom prst="rect">
-                      <a:avLst/>
-                    </a:prstGeom>
-                  </pic:spPr>
-                </pic:pic>
-              </a:graphicData>
-            </a:graphic>
-          </wp:inline>
-        </w:drawing>
-      </w:r>
-      <w:r>
-        <w:rPr>
-          <w:rFonts w:ascii="Arial" w:eastAsia="Times New Roman" w:hAnsi="Arial" w:cs="Arial"/>
-          <w:color w:val="000000"/>
-        </w:rPr>
-        <w:t>and change the density settings to the following:</w:t>
-      </w:r>
-    </w:p>
-    <w:p>
-      <w:pPr>
-        <w:spacing w:after="0" w:line="240" w:lineRule="auto"/>
-        <w:rPr>
-          <w:rFonts w:ascii="Arial" w:eastAsia="Times New Roman" w:hAnsi="Arial" w:cs="Arial"/>
-          <w:color w:val="000000"/>
-        </w:rPr>
-      </w:pPr>
-      <w:r>
-        <w:rPr>
-          <w:noProof/>
-        </w:rPr>
-        <w:drawing>
-          <wp:inline distT="0" distB="0" distL="0" distR="0" wp14:anchorId="01138AD5" wp14:editId="65C1BF94">
-            <wp:extent cx="2771775" cy="4343400"/>
-            <wp:effectExtent l="0" t="0" r="9525" b="0"/>
-            <wp:docPr id="24" name="Picture 24"/>
-            <wp:cNvGraphicFramePr>
-              <a:graphicFrameLocks xmlns:a="http://schemas.openxmlformats.org/drawingml/2006/main" noChangeAspect="1"/>
-            </wp:cNvGraphicFramePr>
-            <a:graphic xmlns:a="http://schemas.openxmlformats.org/drawingml/2006/main">
-              <a:graphicData uri="http://schemas.openxmlformats.org/drawingml/2006/picture">
-                <pic:pic xmlns:pic="http://schemas.openxmlformats.org/drawingml/2006/picture">
-                  <pic:nvPicPr>
-                    <pic:cNvPr id="1" name=""/>
-                    <pic:cNvPicPr/>
-                  </pic:nvPicPr>
-                  <pic:blipFill>
-                    <a:blip r:embed="rId17"/>
-                    <a:stretch>
-                      <a:fillRect/>
-                    </a:stretch>
-                  </pic:blipFill>
-                  <pic:spPr>
-                    <a:xfrm>
-                      <a:off x="0" y="0"/>
-                      <a:ext cx="2771775" cy="4343400"/>
-                    </a:xfrm>
-                    <a:prstGeom prst="rect">
-                      <a:avLst/>
-                    </a:prstGeom>
-                  </pic:spPr>
-                </pic:pic>
-              </a:graphicData>
-            </a:graphic>
-          </wp:inline>
-        </w:drawing>
-      </w:r>
-    </w:p>
-    <w:p>
-      <w:pPr>
-        <w:spacing w:after="0" w:line="240" w:lineRule="auto"/>
-        <w:rPr>
-          <w:rFonts w:ascii="Arial" w:eastAsia="Times New Roman" w:hAnsi="Arial" w:cs="Arial"/>
-          <w:color w:val="000000"/>
-        </w:rPr>
-      </w:pPr>
-      <w:r>
-        <w:rPr>
-          <w:rFonts w:ascii="Arial" w:eastAsia="Times New Roman" w:hAnsi="Arial" w:cs="Arial"/>
-          <w:color w:val="000000"/>
-        </w:rPr>
-        <w:t>Solid = 1.2</w:t>
-      </w:r>
-    </w:p>
-    <w:p>
-      <w:pPr>
-        <w:spacing w:after="0" w:line="240" w:lineRule="auto"/>
-        <w:rPr>
-          <w:rFonts w:ascii="Arial" w:eastAsia="Times New Roman" w:hAnsi="Arial" w:cs="Arial"/>
-          <w:color w:val="000000"/>
-        </w:rPr>
-      </w:pPr>
-      <w:r>
-        <w:rPr>
-          <w:rFonts w:ascii="Arial" w:eastAsia="Times New Roman" w:hAnsi="Arial" w:cs="Arial"/>
-          <w:color w:val="000000"/>
-        </w:rPr>
-        <w:t>Quad = 1.2 – 1.3</w:t>
-      </w:r>
-    </w:p>
-    <w:p>
-      <w:pPr>
-        <w:spacing w:after="0" w:line="240" w:lineRule="auto"/>
-        <w:rPr>
-          <w:rFonts w:ascii="Arial" w:eastAsia="Times New Roman" w:hAnsi="Arial" w:cs="Arial"/>
-          <w:color w:val="000000"/>
-        </w:rPr>
-      </w:pPr>
-      <w:r>
-        <w:rPr>
-          <w:rFonts w:ascii="Arial" w:eastAsia="Times New Roman" w:hAnsi="Arial" w:cs="Arial"/>
-          <w:color w:val="000000"/>
-        </w:rPr>
-        <w:t>Full = 1.3 – 1.35</w:t>
-      </w:r>
-    </w:p>
-    <w:p>
-      <w:pPr>
-        <w:spacing w:after="0" w:line="240" w:lineRule="auto"/>
-        <w:rPr>
-          <w:rFonts w:ascii="Arial" w:eastAsia="Times New Roman" w:hAnsi="Arial" w:cs="Arial"/>
-          <w:color w:val="000000"/>
-        </w:rPr>
-      </w:pPr>
-    </w:p>
-    <w:p>
-      <w:pPr>
-        <w:spacing w:after="0" w:line="240" w:lineRule="auto"/>
-        <w:rPr>
-          <w:rFonts w:ascii="Arial" w:eastAsia="Times New Roman" w:hAnsi="Arial" w:cs="Arial"/>
-          <w:color w:val="000000"/>
-        </w:rPr>
-      </w:pPr>
-    </w:p>
-    <w:p>
-      <w:pPr>
-        <w:spacing w:after="0" w:line="240" w:lineRule="auto"/>
-        <w:rPr>
-          <w:rFonts w:ascii="Arial" w:eastAsia="Times New Roman" w:hAnsi="Arial" w:cs="Arial"/>
-          <w:color w:val="000000"/>
-        </w:rPr>
-      </w:pPr>
-    </w:p>
-    <w:p>
-      <w:pPr>
-        <w:spacing w:after="0" w:line="240" w:lineRule="auto"/>
-        <w:rPr>
-          <w:rFonts w:ascii="Arial" w:eastAsia="Times New Roman" w:hAnsi="Arial" w:cs="Arial"/>
-          <w:color w:val="000000"/>
-        </w:rPr>
-      </w:pPr>
-      <w:r>
-        <w:rPr>
-          <w:rFonts w:ascii="Arial" w:eastAsia="Times New Roman" w:hAnsi="Arial" w:cs="Arial"/>
-          <w:color w:val="000000"/>
-        </w:rPr>
-        <w:lastRenderedPageBreak/>
-        <w:t>Change the touchpoint size settings to the following:</w:t>
-      </w:r>
-    </w:p>
-    <w:p>
-      <w:pPr>
-        <w:spacing w:after="0" w:line="240" w:lineRule="auto"/>
-        <w:rPr>
-          <w:rFonts w:ascii="Arial" w:eastAsia="Times New Roman" w:hAnsi="Arial" w:cs="Arial"/>
-          <w:color w:val="000000"/>
-        </w:rPr>
-      </w:pPr>
-      <w:r>
-        <w:rPr>
-          <w:noProof/>
-        </w:rPr>
-        <w:drawing>
-          <wp:inline distT="0" distB="0" distL="0" distR="0" wp14:anchorId="5F6EA462" wp14:editId="32A53738">
-            <wp:extent cx="2771775" cy="4343400"/>
-            <wp:effectExtent l="0" t="0" r="9525" b="0"/>
-            <wp:docPr id="25" name="Picture 25"/>
-            <wp:cNvGraphicFramePr>
-              <a:graphicFrameLocks xmlns:a="http://schemas.openxmlformats.org/drawingml/2006/main" noChangeAspect="1"/>
-            </wp:cNvGraphicFramePr>
-            <a:graphic xmlns:a="http://schemas.openxmlformats.org/drawingml/2006/main">
-              <a:graphicData uri="http://schemas.openxmlformats.org/drawingml/2006/picture">
-                <pic:pic xmlns:pic="http://schemas.openxmlformats.org/drawingml/2006/picture">
-                  <pic:nvPicPr>
-                    <pic:cNvPr id="1" name=""/>
-                    <pic:cNvPicPr/>
-                  </pic:nvPicPr>
-                  <pic:blipFill>
-                    <a:blip r:embed="rId18"/>
-                    <a:stretch>
-                      <a:fillRect/>
-                    </a:stretch>
-                  </pic:blipFill>
-                  <pic:spPr>
-                    <a:xfrm>
-                      <a:off x="0" y="0"/>
-                      <a:ext cx="2771775" cy="4343400"/>
-                    </a:xfrm>
-                    <a:prstGeom prst="rect">
-                      <a:avLst/>
-                    </a:prstGeom>
-                  </pic:spPr>
-                </pic:pic>
-              </a:graphicData>
-            </a:graphic>
-          </wp:inline>
-        </w:drawing>
-      </w:r>
-    </w:p>
-    <w:p>
-      <w:pPr>
-        <w:spacing w:after="0" w:line="240" w:lineRule="auto"/>
-        <w:rPr>
-          <w:rFonts w:ascii="Arial" w:eastAsia="Times New Roman" w:hAnsi="Arial" w:cs="Arial"/>
-          <w:color w:val="000000"/>
-        </w:rPr>
-      </w:pPr>
-      <w:r>
-        <w:rPr>
-          <w:rFonts w:ascii="Arial" w:eastAsia="Times New Roman" w:hAnsi="Arial" w:cs="Arial"/>
-          <w:color w:val="000000"/>
-        </w:rPr>
-        <w:t>Solid = .75</w:t>
-      </w:r>
-    </w:p>
-    <w:p>
-      <w:pPr>
-        <w:spacing w:after="0" w:line="240" w:lineRule="auto"/>
-        <w:rPr>
-          <w:rFonts w:ascii="Arial" w:eastAsia="Times New Roman" w:hAnsi="Arial" w:cs="Arial"/>
-          <w:color w:val="000000"/>
-        </w:rPr>
-      </w:pPr>
-      <w:r>
-        <w:rPr>
-          <w:rFonts w:ascii="Arial" w:eastAsia="Times New Roman" w:hAnsi="Arial" w:cs="Arial"/>
-          <w:color w:val="000000"/>
-        </w:rPr>
-        <w:t>Quad = .75 - .8</w:t>
-      </w:r>
-    </w:p>
-    <w:p>
-      <w:pPr>
-        <w:spacing w:after="0" w:line="240" w:lineRule="auto"/>
-        <w:rPr>
-          <w:rFonts w:ascii="Arial" w:eastAsia="Times New Roman" w:hAnsi="Arial" w:cs="Arial"/>
-          <w:color w:val="000000"/>
-        </w:rPr>
-      </w:pPr>
-      <w:r>
-        <w:rPr>
-          <w:rFonts w:ascii="Arial" w:eastAsia="Times New Roman" w:hAnsi="Arial" w:cs="Arial"/>
-          <w:color w:val="000000"/>
-        </w:rPr>
-        <w:t>Full = .8 - .85</w:t>
-      </w:r>
-    </w:p>
-    <w:p>
-      <w:pPr>
-        <w:spacing w:after="0" w:line="240" w:lineRule="auto"/>
-        <w:rPr>
-          <w:rFonts w:ascii="Arial" w:eastAsia="Times New Roman" w:hAnsi="Arial" w:cs="Arial"/>
-          <w:color w:val="000000"/>
-        </w:rPr>
-      </w:pPr>
-    </w:p>
-    <w:p>
-      <w:pPr>
-        <w:spacing w:after="0" w:line="240" w:lineRule="auto"/>
-        <w:rPr>
-          <w:rFonts w:ascii="Arial" w:eastAsia="Times New Roman" w:hAnsi="Arial" w:cs="Arial"/>
-          <w:color w:val="000000"/>
-        </w:rPr>
-      </w:pPr>
-    </w:p>
-    <w:p>
-      <w:pPr>
-        <w:spacing w:after="0" w:line="240" w:lineRule="auto"/>
-        <w:rPr>
-          <w:rFonts w:ascii="Arial" w:eastAsia="Times New Roman" w:hAnsi="Arial" w:cs="Arial"/>
-          <w:color w:val="000000"/>
-        </w:rPr>
-      </w:pPr>
-    </w:p>
-    <w:p>
-      <w:pPr>
-        <w:spacing w:after="0" w:line="240" w:lineRule="auto"/>
-        <w:rPr>
-          <w:rFonts w:ascii="Arial" w:eastAsia="Times New Roman" w:hAnsi="Arial" w:cs="Arial"/>
-          <w:color w:val="000000"/>
-        </w:rPr>
-      </w:pPr>
-    </w:p>
-    <w:p>
-      <w:pPr>
-        <w:spacing w:after="0" w:line="240" w:lineRule="auto"/>
-        <w:rPr>
-          <w:rFonts w:ascii="Arial" w:eastAsia="Times New Roman" w:hAnsi="Arial" w:cs="Arial"/>
-          <w:color w:val="000000"/>
-        </w:rPr>
-      </w:pPr>
-    </w:p>
-    <w:p>
-      <w:pPr>
-        <w:spacing w:after="0" w:line="240" w:lineRule="auto"/>
-        <w:rPr>
-          <w:rFonts w:ascii="Arial" w:eastAsia="Times New Roman" w:hAnsi="Arial" w:cs="Arial"/>
-          <w:color w:val="000000"/>
-        </w:rPr>
-      </w:pPr>
-      <w:r>
-        <w:rPr>
-          <w:rFonts w:ascii="Arial" w:eastAsia="Times New Roman" w:hAnsi="Arial" w:cs="Arial"/>
-          <w:color w:val="000000"/>
-        </w:rPr>
-        <w:lastRenderedPageBreak/>
-        <w:t xml:space="preserve">Step </w:t>
-      </w:r>
-      <w:r>
-        <w:rPr>
-          <w:rFonts w:ascii="Arial" w:eastAsia="Times New Roman" w:hAnsi="Arial" w:cs="Arial"/>
-          <w:color w:val="000000"/>
-        </w:rPr>
-        <w:t>5</w:t>
-      </w:r>
-      <w:r>
-        <w:rPr>
-          <w:rFonts w:ascii="Arial" w:eastAsia="Times New Roman" w:hAnsi="Arial" w:cs="Arial"/>
-          <w:color w:val="000000"/>
-        </w:rPr>
-        <w:t>. Edit the supports if any are too close to margins.  The marked support is too close to the margin and would need to be deleted / moved:</w:t>
-      </w:r>
-    </w:p>
-    <w:p>
-      <w:pPr>
-        <w:spacing w:after="0" w:line="240" w:lineRule="auto"/>
-        <w:rPr>
-          <w:rFonts w:ascii="Arial" w:eastAsia="Times New Roman" w:hAnsi="Arial" w:cs="Arial"/>
-          <w:color w:val="000000"/>
-        </w:rPr>
-      </w:pPr>
-      <w:r>
-        <w:rPr>
-          <w:noProof/>
-        </w:rPr>
-        <w:drawing>
-          <wp:inline distT="0" distB="0" distL="0" distR="0" wp14:anchorId="0C5ED9D7" wp14:editId="60D15AE6">
-            <wp:extent cx="2509667" cy="2696336"/>
-            <wp:effectExtent l="0" t="0" r="5080" b="8890"/>
-            <wp:docPr id="26" name="Picture 26"/>
-            <wp:cNvGraphicFramePr>
-              <a:graphicFrameLocks xmlns:a="http://schemas.openxmlformats.org/drawingml/2006/main" noChangeAspect="1"/>
-            </wp:cNvGraphicFramePr>
-            <a:graphic xmlns:a="http://schemas.openxmlformats.org/drawingml/2006/main">
-              <a:graphicData uri="http://schemas.openxmlformats.org/drawingml/2006/picture">
-                <pic:pic xmlns:pic="http://schemas.openxmlformats.org/drawingml/2006/picture">
-                  <pic:nvPicPr>
-                    <pic:cNvPr id="1" name=""/>
-                    <pic:cNvPicPr/>
-                  </pic:nvPicPr>
-                  <pic:blipFill>
-                    <a:blip r:embed="rId19"/>
-                    <a:stretch>
-                      <a:fillRect/>
-                    </a:stretch>
-                  </pic:blipFill>
-                  <pic:spPr>
-                    <a:xfrm>
-                      <a:off x="0" y="0"/>
-                      <a:ext cx="2539177" cy="2728041"/>
-                    </a:xfrm>
-                    <a:prstGeom prst="rect">
-                      <a:avLst/>
-                    </a:prstGeom>
-                  </pic:spPr>
-                </pic:pic>
-              </a:graphicData>
-            </a:graphic>
-          </wp:inline>
-        </w:drawing>
-      </w:r>
-    </w:p>
-    <w:p>
-      <w:pPr>
-        <w:spacing w:after="0" w:line="240" w:lineRule="auto"/>
-        <w:rPr>
-          <w:rFonts w:ascii="Arial" w:eastAsia="Times New Roman" w:hAnsi="Arial" w:cs="Arial"/>
-          <w:color w:val="000000"/>
-        </w:rPr>
-      </w:pPr>
-      <w:r>
-        <w:rPr>
-          <w:rFonts w:ascii="Arial" w:eastAsia="Times New Roman" w:hAnsi="Arial" w:cs="Arial"/>
-          <w:color w:val="000000"/>
-        </w:rPr>
-        <w:t>To remove, click edit support and left click on the point to be removed.</w:t>
-      </w:r>
-    </w:p>
-    <w:p>
-      <w:pPr>
-        <w:spacing w:after="0" w:line="240" w:lineRule="auto"/>
-        <w:rPr>
-          <w:rFonts w:ascii="Arial" w:eastAsia="Times New Roman" w:hAnsi="Arial" w:cs="Arial"/>
-          <w:color w:val="000000"/>
-        </w:rPr>
-      </w:pPr>
-      <w:r>
-        <w:rPr>
-          <w:noProof/>
-        </w:rPr>
-        <w:drawing>
-          <wp:inline distT="0" distB="0" distL="0" distR="0" wp14:anchorId="783C7854" wp14:editId="45481127">
-            <wp:extent cx="2533650" cy="2476888"/>
-            <wp:effectExtent l="0" t="0" r="0" b="0"/>
-            <wp:docPr id="27" name="Picture 27"/>
-            <wp:cNvGraphicFramePr>
-              <a:graphicFrameLocks xmlns:a="http://schemas.openxmlformats.org/drawingml/2006/main" noChangeAspect="1"/>
-            </wp:cNvGraphicFramePr>
-            <a:graphic xmlns:a="http://schemas.openxmlformats.org/drawingml/2006/main">
-              <a:graphicData uri="http://schemas.openxmlformats.org/drawingml/2006/picture">
-                <pic:pic xmlns:pic="http://schemas.openxmlformats.org/drawingml/2006/picture">
-                  <pic:nvPicPr>
-                    <pic:cNvPr id="1" name=""/>
-                    <pic:cNvPicPr/>
-                  </pic:nvPicPr>
-                  <pic:blipFill>
-                    <a:blip r:embed="rId20"/>
-                    <a:stretch>
-                      <a:fillRect/>
-                    </a:stretch>
-                  </pic:blipFill>
-                  <pic:spPr>
-                    <a:xfrm>
-                      <a:off x="0" y="0"/>
-                      <a:ext cx="2566720" cy="2509217"/>
-                    </a:xfrm>
-                    <a:prstGeom prst="rect">
-                      <a:avLst/>
-                    </a:prstGeom>
-                  </pic:spPr>
-                </pic:pic>
-              </a:graphicData>
-            </a:graphic>
-          </wp:inline>
-        </w:drawing>
-      </w:r>
-    </w:p>
-    <w:p>
-      <w:pPr>
-        <w:spacing w:after="0" w:line="240" w:lineRule="auto"/>
-        <w:rPr>
-          <w:rFonts w:ascii="Arial" w:eastAsia="Times New Roman" w:hAnsi="Arial" w:cs="Arial"/>
-          <w:color w:val="000000"/>
-        </w:rPr>
-      </w:pPr>
-      <w:r>
-        <w:rPr>
-          <w:rFonts w:ascii="Arial" w:eastAsia="Times New Roman" w:hAnsi="Arial" w:cs="Arial"/>
-          <w:color w:val="000000"/>
-        </w:rPr>
-        <w:t>Click anywhere else to create a new support.</w:t>
-      </w:r>
-    </w:p>
-    <w:p>
-      <w:pPr>
-        <w:spacing w:after="0" w:line="240" w:lineRule="auto"/>
-        <w:rPr>
-          <w:rFonts w:ascii="Arial" w:eastAsia="Times New Roman" w:hAnsi="Arial" w:cs="Arial"/>
-          <w:color w:val="000000"/>
-        </w:rPr>
-      </w:pPr>
-    </w:p>
-    <w:p>
-      <w:pPr>
-        <w:spacing w:after="0" w:line="240" w:lineRule="auto"/>
-        <w:rPr>
-          <w:rFonts w:ascii="Arial" w:eastAsia="Times New Roman" w:hAnsi="Arial" w:cs="Arial"/>
-          <w:color w:val="000000"/>
-        </w:rPr>
-      </w:pPr>
-      <w:r>
-        <w:rPr>
-          <w:rFonts w:ascii="Arial" w:eastAsia="Times New Roman" w:hAnsi="Arial" w:cs="Arial"/>
-          <w:color w:val="000000"/>
-        </w:rPr>
-        <w:t>Check for printability.</w:t>
-      </w:r>
-    </w:p>
-    <w:p>
-      <w:pPr>
-        <w:spacing w:after="0" w:line="240" w:lineRule="auto"/>
-        <w:rPr>
-          <w:rFonts w:ascii="Arial" w:eastAsia="Times New Roman" w:hAnsi="Arial" w:cs="Arial"/>
-          <w:color w:val="000000"/>
-        </w:rPr>
-      </w:pPr>
-      <w:r>
-        <w:rPr>
-          <w:noProof/>
-        </w:rPr>
-        <w:drawing>
-          <wp:inline distT="0" distB="0" distL="0" distR="0" wp14:anchorId="20381971" wp14:editId="76B72C59">
-            <wp:extent cx="2422913" cy="5153025"/>
-            <wp:effectExtent l="0" t="0" r="0" b="0"/>
-            <wp:docPr id="28" name="Picture 28"/>
-            <wp:cNvGraphicFramePr>
-              <a:graphicFrameLocks xmlns:a="http://schemas.openxmlformats.org/drawingml/2006/main" noChangeAspect="1"/>
-            </wp:cNvGraphicFramePr>
-            <a:graphic xmlns:a="http://schemas.openxmlformats.org/drawingml/2006/main">
-              <a:graphicData uri="http://schemas.openxmlformats.org/drawingml/2006/picture">
-                <pic:pic xmlns:pic="http://schemas.openxmlformats.org/drawingml/2006/picture">
-                  <pic:nvPicPr>
-                    <pic:cNvPr id="1" name=""/>
-                    <pic:cNvPicPr/>
-                  </pic:nvPicPr>
-                  <pic:blipFill>
-                    <a:blip r:embed="rId21"/>
-                    <a:stretch>
-                      <a:fillRect/>
-                    </a:stretch>
-                  </pic:blipFill>
-                  <pic:spPr>
-                    <a:xfrm>
-                      <a:off x="0" y="0"/>
-                      <a:ext cx="2427186" cy="5162112"/>
-                    </a:xfrm>
-                    <a:prstGeom prst="rect">
-                      <a:avLst/>
-                    </a:prstGeom>
-                  </pic:spPr>
-                </pic:pic>
-              </a:graphicData>
-            </a:graphic>
-          </wp:inline>
-        </w:drawing>
-      </w:r>
-    </w:p>
-    <w:p>
-      <w:pPr>
-        <w:spacing w:after="0" w:line="240" w:lineRule="auto"/>
-        <w:rPr>
-          <w:rFonts w:ascii="Arial" w:eastAsia="Times New Roman" w:hAnsi="Arial" w:cs="Arial"/>
-          <w:color w:val="000000"/>
-        </w:rPr>
-      </w:pPr>
-    </w:p>
-    <w:p>
-      <w:pPr>
-        <w:spacing w:after="0" w:line="240" w:lineRule="auto"/>
-        <w:rPr>
-          <w:rFonts w:ascii="Arial" w:eastAsia="Times New Roman" w:hAnsi="Arial" w:cs="Arial"/>
-          <w:color w:val="000000"/>
-        </w:rPr>
-      </w:pPr>
-      <w:r>
-        <w:rPr>
-          <w:rFonts w:ascii="Arial" w:eastAsia="Times New Roman" w:hAnsi="Arial" w:cs="Arial"/>
-          <w:color w:val="000000"/>
-        </w:rPr>
-        <w:lastRenderedPageBreak/>
-        <w:t xml:space="preserve">Step 6. Click on the layout icon </w:t>
-      </w:r>
-      <w:r>
-        <w:rPr>
-          <w:noProof/>
-        </w:rPr>
-        <w:drawing>
-          <wp:inline distT="0" distB="0" distL="0" distR="0" wp14:anchorId="5DD97ACE" wp14:editId="7B4917C9">
-            <wp:extent cx="333375" cy="400050"/>
-            <wp:effectExtent l="0" t="0" r="9525" b="0"/>
-            <wp:docPr id="29" name="Picture 29"/>
-            <wp:cNvGraphicFramePr>
-              <a:graphicFrameLocks xmlns:a="http://schemas.openxmlformats.org/drawingml/2006/main" noChangeAspect="1"/>
-            </wp:cNvGraphicFramePr>
-            <a:graphic xmlns:a="http://schemas.openxmlformats.org/drawingml/2006/main">
-              <a:graphicData uri="http://schemas.openxmlformats.org/drawingml/2006/picture">
-                <pic:pic xmlns:pic="http://schemas.openxmlformats.org/drawingml/2006/picture">
-                  <pic:nvPicPr>
-                    <pic:cNvPr id="1" name=""/>
-                    <pic:cNvPicPr/>
-                  </pic:nvPicPr>
-                  <pic:blipFill>
-                    <a:blip r:embed="rId22"/>
-                    <a:stretch>
-                      <a:fillRect/>
-                    </a:stretch>
-                  </pic:blipFill>
-                  <pic:spPr>
-                    <a:xfrm>
-                      <a:off x="0" y="0"/>
-                      <a:ext cx="333375" cy="400050"/>
-                    </a:xfrm>
-                    <a:prstGeom prst="rect">
-                      <a:avLst/>
-                    </a:prstGeom>
-                  </pic:spPr>
-                </pic:pic>
-              </a:graphicData>
-            </a:graphic>
-          </wp:inline>
-        </w:drawing>
-      </w:r>
-      <w:r>
-        <w:rPr>
-          <w:rFonts w:ascii="Arial" w:eastAsia="Times New Roman" w:hAnsi="Arial" w:cs="Arial"/>
-          <w:color w:val="000000"/>
-        </w:rPr>
-        <w:t xml:space="preserve"> to choose layout all for automatic layout functions.</w:t>
-      </w:r>
-    </w:p>
-    <w:p>
-      <w:pPr>
-        <w:spacing w:after="0" w:line="240" w:lineRule="auto"/>
-        <w:rPr>
-          <w:rFonts w:ascii="Arial" w:eastAsia="Times New Roman" w:hAnsi="Arial" w:cs="Arial"/>
-          <w:color w:val="000000"/>
-        </w:rPr>
-      </w:pPr>
-      <w:r>
-        <w:rPr>
-          <w:noProof/>
-        </w:rPr>
-        <w:drawing>
-          <wp:inline distT="0" distB="0" distL="0" distR="0" wp14:anchorId="178A9B56" wp14:editId="7A9554BC">
-            <wp:extent cx="2097017" cy="2562225"/>
-            <wp:effectExtent l="0" t="0" r="0" b="0"/>
-            <wp:docPr id="30" name="Picture 30"/>
-            <wp:cNvGraphicFramePr>
-              <a:graphicFrameLocks xmlns:a="http://schemas.openxmlformats.org/drawingml/2006/main" noChangeAspect="1"/>
-            </wp:cNvGraphicFramePr>
-            <a:graphic xmlns:a="http://schemas.openxmlformats.org/drawingml/2006/main">
-              <a:graphicData uri="http://schemas.openxmlformats.org/drawingml/2006/picture">
-                <pic:pic xmlns:pic="http://schemas.openxmlformats.org/drawingml/2006/picture">
-                  <pic:nvPicPr>
-                    <pic:cNvPr id="1" name=""/>
-                    <pic:cNvPicPr/>
-                  </pic:nvPicPr>
-                  <pic:blipFill>
-                    <a:blip r:embed="rId23"/>
-                    <a:stretch>
-                      <a:fillRect/>
-                    </a:stretch>
-                  </pic:blipFill>
-                  <pic:spPr>
-                    <a:xfrm>
-                      <a:off x="0" y="0"/>
-                      <a:ext cx="2103670" cy="2570353"/>
-                    </a:xfrm>
-                    <a:prstGeom prst="rect">
-                      <a:avLst/>
-                    </a:prstGeom>
-                  </pic:spPr>
-                </pic:pic>
-              </a:graphicData>
-            </a:graphic>
-          </wp:inline>
-        </w:drawing>
-      </w:r>
-    </w:p>
-    <w:p>
-      <w:pPr>
-        <w:spacing w:after="0" w:line="240" w:lineRule="auto"/>
-        <w:rPr>
-          <w:rFonts w:ascii="Arial" w:eastAsia="Times New Roman" w:hAnsi="Arial" w:cs="Arial"/>
-          <w:color w:val="000000"/>
-        </w:rPr>
-      </w:pPr>
-    </w:p>
-    <w:p>
-      <w:pPr>
-        <w:spacing w:after="0" w:line="240" w:lineRule="auto"/>
-        <w:rPr>
-          <w:rFonts w:ascii="Arial" w:eastAsia="Times New Roman" w:hAnsi="Arial" w:cs="Arial"/>
-          <w:color w:val="000000"/>
-        </w:rPr>
-      </w:pPr>
-      <w:r>
-        <w:rPr>
-          <w:rFonts w:ascii="Arial" w:eastAsia="Times New Roman" w:hAnsi="Arial" w:cs="Arial"/>
-          <w:color w:val="000000"/>
-        </w:rPr>
-        <w:t>Step 7. Click file – save as to save the print job prior to sending it to the printer.</w:t>
-      </w:r>
-    </w:p>
-    <w:p>
-      <w:pPr>
-        <w:spacing w:after="0" w:line="240" w:lineRule="auto"/>
-        <w:rPr>
-          <w:rFonts w:ascii="Arial" w:eastAsia="Times New Roman" w:hAnsi="Arial" w:cs="Arial"/>
-          <w:color w:val="000000"/>
-        </w:rPr>
-      </w:pPr>
-      <w:r>
-        <w:rPr>
-          <w:noProof/>
-        </w:rPr>
-        <w:drawing>
-          <wp:inline distT="0" distB="0" distL="0" distR="0" wp14:anchorId="01112DF4" wp14:editId="0B1CA30A">
-            <wp:extent cx="5895975" cy="1857375"/>
-            <wp:effectExtent l="0" t="0" r="9525" b="9525"/>
-            <wp:docPr id="31" name="Picture 31"/>
-            <wp:cNvGraphicFramePr>
-              <a:graphicFrameLocks xmlns:a="http://schemas.openxmlformats.org/drawingml/2006/main" noChangeAspect="1"/>
-            </wp:cNvGraphicFramePr>
-            <a:graphic xmlns:a="http://schemas.openxmlformats.org/drawingml/2006/main">
-              <a:graphicData uri="http://schemas.openxmlformats.org/drawingml/2006/picture">
-                <pic:pic xmlns:pic="http://schemas.openxmlformats.org/drawingml/2006/picture">
-                  <pic:nvPicPr>
-                    <pic:cNvPr id="1" name=""/>
-                    <pic:cNvPicPr/>
-                  </pic:nvPicPr>
-                  <pic:blipFill>
-                    <a:blip r:embed="rId24"/>
-                    <a:stretch>
-                      <a:fillRect/>
-                    </a:stretch>
-                  </pic:blipFill>
-                  <pic:spPr>
-                    <a:xfrm>
-                      <a:off x="0" y="0"/>
-                      <a:ext cx="5895975" cy="1857375"/>
-                    </a:xfrm>
-                    <a:prstGeom prst="rect">
-                      <a:avLst/>
-                    </a:prstGeom>
-                  </pic:spPr>
-                </pic:pic>
-              </a:graphicData>
-            </a:graphic>
-          </wp:inline>
-        </w:drawing>
-      </w:r>
-    </w:p>
-    <w:p>
-      <w:pPr>
-        <w:spacing w:after="0" w:line="240" w:lineRule="auto"/>
-        <w:rPr>
-          <w:rFonts w:ascii="Arial" w:eastAsia="Times New Roman" w:hAnsi="Arial" w:cs="Arial"/>
-          <w:color w:val="000000"/>
-        </w:rPr>
-      </w:pPr>
-    </w:p>
-    <w:p>
-      <w:pPr>
-        <w:spacing w:after="0" w:line="240" w:lineRule="auto"/>
-        <w:rPr>
-          <w:rFonts w:ascii="Arial" w:eastAsia="Times New Roman" w:hAnsi="Arial" w:cs="Arial"/>
-          <w:color w:val="000000"/>
-        </w:rPr>
-      </w:pPr>
-    </w:p>
-    <w:p>
-      <w:pPr>
-        <w:spacing w:after="0" w:line="240" w:lineRule="auto"/>
-        <w:rPr>
-          <w:rFonts w:ascii="Arial" w:eastAsia="Times New Roman" w:hAnsi="Arial" w:cs="Arial"/>
-          <w:color w:val="000000"/>
-        </w:rPr>
-      </w:pPr>
-      <w:r>
-        <w:rPr>
-          <w:rFonts w:ascii="Arial" w:eastAsia="Times New Roman" w:hAnsi="Arial" w:cs="Arial"/>
-          <w:color w:val="000000"/>
-        </w:rPr>
-        <w:lastRenderedPageBreak/>
-        <w:t xml:space="preserve">Then click the printer icon </w:t>
-      </w:r>
-      <w:r>
-        <w:rPr>
-          <w:noProof/>
-        </w:rPr>
-        <w:drawing>
-          <wp:inline distT="0" distB="0" distL="0" distR="0" wp14:anchorId="749C56E1" wp14:editId="2CBDEE39">
-            <wp:extent cx="523875" cy="466725"/>
-            <wp:effectExtent l="0" t="0" r="9525" b="9525"/>
-            <wp:docPr id="32" name="Picture 32"/>
-            <wp:cNvGraphicFramePr>
-              <a:graphicFrameLocks xmlns:a="http://schemas.openxmlformats.org/drawingml/2006/main" noChangeAspect="1"/>
-            </wp:cNvGraphicFramePr>
-            <a:graphic xmlns:a="http://schemas.openxmlformats.org/drawingml/2006/main">
-              <a:graphicData uri="http://schemas.openxmlformats.org/drawingml/2006/picture">
-                <pic:pic xmlns:pic="http://schemas.openxmlformats.org/drawingml/2006/picture">
-                  <pic:nvPicPr>
-                    <pic:cNvPr id="1" name=""/>
-                    <pic:cNvPicPr/>
-                  </pic:nvPicPr>
-                  <pic:blipFill>
-                    <a:blip r:embed="rId25"/>
-                    <a:stretch>
-                      <a:fillRect/>
-                    </a:stretch>
-                  </pic:blipFill>
-                  <pic:spPr>
-                    <a:xfrm>
-                      <a:off x="0" y="0"/>
-                      <a:ext cx="523875" cy="466725"/>
-                    </a:xfrm>
-                    <a:prstGeom prst="rect">
-                      <a:avLst/>
-                    </a:prstGeom>
-                  </pic:spPr>
-                </pic:pic>
-              </a:graphicData>
-            </a:graphic>
-          </wp:inline>
-        </w:drawing>
-      </w:r>
-      <w:r>
-        <w:rPr>
-          <w:rFonts w:ascii="Arial" w:eastAsia="Times New Roman" w:hAnsi="Arial" w:cs="Arial"/>
-          <w:color w:val="000000"/>
-        </w:rPr>
-        <w:t xml:space="preserve"> and upload job</w:t>
-      </w:r>
-      <w:r>
-        <w:rPr>
-          <w:rFonts w:ascii="Arial" w:eastAsia="Times New Roman" w:hAnsi="Arial" w:cs="Arial"/>
-          <w:color w:val="000000"/>
-        </w:rPr>
-        <w:t xml:space="preserve"> </w:t>
-      </w:r>
-      <w:r>
-        <w:rPr>
-          <w:rFonts w:ascii="Arial" w:eastAsia="Times New Roman" w:hAnsi="Arial" w:cs="Arial"/>
-          <w:color w:val="000000"/>
-        </w:rPr>
-        <w:t>to send the job to the printer.</w:t>
-      </w:r>
-    </w:p>
-    <w:p>
-      <w:pPr>
-        <w:spacing w:after="0" w:line="240" w:lineRule="auto"/>
-        <w:rPr>
-          <w:rFonts w:ascii="Arial" w:eastAsia="Times New Roman" w:hAnsi="Arial" w:cs="Arial"/>
-          <w:color w:val="000000"/>
-        </w:rPr>
-      </w:pPr>
-    </w:p>
-    <w:p>
-      <w:pPr>
-        <w:spacing w:after="0" w:line="240" w:lineRule="auto"/>
-        <w:rPr>
-          <w:rFonts w:ascii="Arial" w:eastAsia="Times New Roman" w:hAnsi="Arial" w:cs="Arial"/>
-          <w:color w:val="000000"/>
-        </w:rPr>
-      </w:pPr>
-      <w:r>
-        <w:rPr>
-          <w:noProof/>
-        </w:rPr>
-        <w:drawing>
-          <wp:inline distT="0" distB="0" distL="0" distR="0" wp14:anchorId="6586A833" wp14:editId="79EF883D">
-            <wp:extent cx="4762500" cy="2924175"/>
-            <wp:effectExtent l="0" t="0" r="0" b="9525"/>
-            <wp:docPr id="33" name="Picture 33"/>
-            <wp:cNvGraphicFramePr>
-              <a:graphicFrameLocks xmlns:a="http://schemas.openxmlformats.org/drawingml/2006/main" noChangeAspect="1"/>
-            </wp:cNvGraphicFramePr>
-            <a:graphic xmlns:a="http://schemas.openxmlformats.org/drawingml/2006/main">
-              <a:graphicData uri="http://schemas.openxmlformats.org/drawingml/2006/picture">
-                <pic:pic xmlns:pic="http://schemas.openxmlformats.org/drawingml/2006/picture">
-                  <pic:nvPicPr>
-                    <pic:cNvPr id="1" name=""/>
-                    <pic:cNvPicPr/>
-                  </pic:nvPicPr>
-                  <pic:blipFill>
-                    <a:blip r:embed="rId26"/>
-                    <a:stretch>
-                      <a:fillRect/>
-                    </a:stretch>
-                  </pic:blipFill>
-                  <pic:spPr>
-                    <a:xfrm>
-                      <a:off x="0" y="0"/>
-                      <a:ext cx="4762500" cy="2924175"/>
-                    </a:xfrm>
-                    <a:prstGeom prst="rect">
-                      <a:avLst/>
-                    </a:prstGeom>
-                  </pic:spPr>
-                </pic:pic>
-              </a:graphicData>
-            </a:graphic>
-          </wp:inline>
-        </w:drawing>
-      </w:r>
-      <w:r>
-        <w:rPr>
-          <w:rFonts w:ascii="Arial" w:eastAsia="Times New Roman" w:hAnsi="Arial" w:cs="Arial"/>
-          <w:color w:val="000000"/>
-        </w:rPr>
-        <w:t xml:space="preserve"> </w:t>
-      </w:r>
-    </w:p>
-    <w:p>
-      <w:pPr>
-        <w:spacing w:after="0" w:line="240" w:lineRule="auto"/>
-        <w:rPr>
-          <w:rFonts w:ascii="Arial" w:eastAsia="Times New Roman" w:hAnsi="Arial" w:cs="Arial"/>
-          <w:color w:val="000000"/>
-        </w:rPr>
-      </w:pPr>
-    </w:p>
-    <w:p>
-      <w:pPr>
-        <w:spacing w:after="0" w:line="240" w:lineRule="auto"/>
-        <w:rPr>
-          <w:rFonts w:ascii="Arial" w:eastAsia="Times New Roman" w:hAnsi="Arial" w:cs="Arial"/>
-          <w:color w:val="000000"/>
-        </w:rPr>
-      </w:pPr>
-      <w:r>
-        <w:rPr>
-          <w:rFonts w:ascii="Arial" w:eastAsia="Times New Roman" w:hAnsi="Arial" w:cs="Arial"/>
-          <w:color w:val="000000"/>
-        </w:rPr>
-        <w:t>Step 8.  On the printer, gently agitate the resin cartridge to help the resin flow.  Press the print now button on screen and follow directions to start print job.</w:t>
-      </w:r>
-    </w:p>
-    <w:p>
-      <w:pPr>
-        <w:spacing w:after="0" w:line="240" w:lineRule="auto"/>
-        <w:rPr>
-          <w:rFonts w:ascii="Arial" w:eastAsia="Times New Roman" w:hAnsi="Arial" w:cs="Arial"/>
-          <w:color w:val="000000"/>
-        </w:rPr>
-      </w:pPr>
-    </w:p>
-    <w:p>
-      <w:pPr>
-        <w:spacing w:after="0" w:line="240" w:lineRule="auto"/>
-        <w:rPr>
-          <w:rFonts w:ascii="Arial" w:eastAsia="Times New Roman" w:hAnsi="Arial" w:cs="Arial"/>
-          <w:color w:val="000000"/>
-        </w:rPr>
-      </w:pPr>
-      <w:r>
-        <w:rPr>
-          <w:rFonts w:ascii="Arial" w:eastAsia="Times New Roman" w:hAnsi="Arial" w:cs="Arial"/>
-          <w:color w:val="000000"/>
-        </w:rPr>
-        <w:t>Step 9. Post process job by removing build platform upon completion of print job.  Please use proper PPE per training.</w:t>
-      </w:r>
-    </w:p>
-    <w:p>
-      <w:pPr>
-        <w:spacing w:after="0" w:line="240" w:lineRule="auto"/>
-        <w:rPr>
-          <w:rFonts w:ascii="Arial" w:eastAsia="Times New Roman" w:hAnsi="Arial" w:cs="Arial"/>
-          <w:color w:val="000000"/>
-        </w:rPr>
-      </w:pPr>
-      <w:r>
-        <w:rPr>
-          <w:rFonts w:ascii="Arial" w:eastAsia="Times New Roman" w:hAnsi="Arial" w:cs="Arial"/>
-          <w:color w:val="000000"/>
-        </w:rPr>
-        <w:t>Step 10. Remove print from build platform and place in first alcohol bath for 10 min.  Brush and place in second bath for 10 min.</w:t>
-      </w:r>
-    </w:p>
-    <w:p>
-      <w:pPr>
-        <w:spacing w:after="0" w:line="240" w:lineRule="auto"/>
-        <w:rPr>
-          <w:rFonts w:ascii="Arial" w:eastAsia="Times New Roman" w:hAnsi="Arial" w:cs="Arial"/>
-          <w:color w:val="000000"/>
-        </w:rPr>
-      </w:pPr>
-      <w:r>
-        <w:rPr>
-          <w:rFonts w:ascii="Arial" w:eastAsia="Times New Roman" w:hAnsi="Arial" w:cs="Arial"/>
-          <w:color w:val="000000"/>
-        </w:rPr>
-        <w:t>Step 11. Remove from bath, dry with compressed air, and let stand for 3 – 5 minutes prior to cure.</w:t>
-      </w:r>
-    </w:p>
-    <w:p>
-      <w:pPr>
-        <w:spacing w:after="0" w:line="240" w:lineRule="auto"/>
-        <w:rPr>
-          <w:rFonts w:ascii="Arial" w:eastAsia="Times New Roman" w:hAnsi="Arial" w:cs="Arial"/>
-          <w:color w:val="000000"/>
-        </w:rPr>
-      </w:pPr>
-      <w:r>
-        <w:rPr>
-          <w:rFonts w:ascii="Arial" w:eastAsia="Times New Roman" w:hAnsi="Arial" w:cs="Arial"/>
-          <w:color w:val="000000"/>
-        </w:rPr>
-        <w:t>Step 12. Cure for 30 minutes, remove supports, clean up, and place in appropriate case for movement to next step.</w:t>
-      </w:r>
-    </w:p>
-    <w:p>
-      <w:pPr>
-        <w:spacing w:after="0" w:line="240" w:lineRule="auto"/>
-        <w:rPr>
-          <w:rFonts w:ascii="Arial" w:eastAsia="Times New Roman" w:hAnsi="Arial" w:cs="Arial"/>
-          <w:color w:val="000000"/>
-        </w:rPr>
-      </w:pPr>
-      <w:r>
-        <w:rPr>
-          <w:rFonts w:ascii="Arial" w:eastAsia="Times New Roman" w:hAnsi="Arial" w:cs="Arial"/>
-          <w:color w:val="000000"/>
-        </w:rPr>
-        <w:t xml:space="preserve">Step 13. Complete all necessary maintenance </w:t>
-      </w:r>
-      <w:r>
-        <w:rPr>
-          <w:rFonts w:ascii="Arial" w:eastAsia="Times New Roman" w:hAnsi="Arial" w:cs="Arial"/>
-          <w:color w:val="000000"/>
-        </w:rPr>
-        <w:t>prior to starting next job.</w:t>
-      </w:r>
-    </w:p>
-    <w:p>
-      <w:pPr>
-        <w:spacing w:after="0" w:line="240" w:lineRule="auto"/>
-        <w:rPr>
-          <w:rFonts w:ascii="Arial" w:eastAsia="Times New Roman" w:hAnsi="Arial" w:cs="Arial"/>
-          <w:color w:val="000000"/>
-        </w:rPr>
-      </w:pPr>
+      <w:bookmarkStart w:id="0" w:name="_GoBack"/>
+      <w:bookmarkEnd w:id="0"/>
     </w:p>
     <w:p>
       <w:pPr>
@@ -5061,7 +2684,7 @@
 </file>
 
 <file path=customXml/itemProps1.xml><?xml version="1.0" encoding="utf-8"?>
-<ds:datastoreItem xmlns:ds="http://schemas.openxmlformats.org/officeDocument/2006/customXml" ds:itemID="{7D7CB04C-7250-4468-A2C5-A1C5694B8528}">
+<ds:datastoreItem xmlns:ds="http://schemas.openxmlformats.org/officeDocument/2006/customXml" ds:itemID="{6B305857-7895-411A-9E29-47D4A48C5D7E}">
   <ds:schemaRefs>
     <ds:schemaRef ds:uri="http://schemas.openxmlformats.org/officeDocument/2006/bibliography"/>
   </ds:schemaRefs>
